--- a/Informe.docx
+++ b/Informe.docx
@@ -200,6 +200,7 @@
     <w:p>
       <w:pPr>
         <w:numPr>
+          <w:ilvl w:val="0"/>
           <w:numId w:val="0"/>
         </w:numPr>
         <w:tabs>
@@ -227,6 +228,7 @@
     <w:p>
       <w:pPr>
         <w:numPr>
+          <w:ilvl w:val="0"/>
           <w:numId w:val="0"/>
         </w:numPr>
         <w:tabs>
@@ -249,6 +251,34 @@
           <w:lang w:val="es-MX"/>
         </w:rPr>
         <w:t>Retomando el analisis del proyecto he notado que a parte de la clase usuario me haria falta una clase mas general, como es el inicio de sesion, donde va leer en el archivo y va ingresar a la plataforma dependiendo de la suscripcion. Pensaria en una clase principal aun no tengo los metodos y los atributos.</w:t>
+      </w:r>
+    </w:p>
+    <w:p>
+      <w:pPr>
+        <w:numPr>
+          <w:ilvl w:val="0"/>
+          <w:numId w:val="0"/>
+        </w:numPr>
+        <w:tabs>
+          <w:tab w:val="left" w:pos="720"/>
+        </w:tabs>
+        <w:spacing w:after="160" w:line="259" w:lineRule="auto"/>
+        <w:jc w:val="both"/>
+        <w:rPr>
+          <w:rFonts w:hint="default"/>
+          <w:b/>
+          <w:bCs/>
+          <w:lang w:val="es-MX"/>
+        </w:rPr>
+      </w:pPr>
+      <w:r>
+        <w:rPr>
+          <w:rFonts w:hint="default"/>
+          <w:b/>
+          <w:bCs/>
+          <w:lang w:val="es-MX"/>
+        </w:rPr>
+        <w:t>En las listas de reproduccion cuando es el usuario es premium se implementa la opcion de seguir listas de reproduccion, la manera en la cual he pensado en hacerlas con referencias acceder directamente a la direccion de memoria donde el usuario tiene creada o guardad la lista de reproduccion.</w:t>
       </w:r>
       <w:bookmarkStart w:id="0" w:name="_GoBack"/>
       <w:bookmarkEnd w:id="0"/>
@@ -1103,6 +1133,7 @@
     <w:name w:val="Título 1 Car"/>
     <w:basedOn w:val="11"/>
     <w:link w:val="2"/>
+    <w:qFormat/>
     <w:uiPriority w:val="9"/>
     <w:rPr>
       <w:rFonts w:asciiTheme="majorHAnsi" w:hAnsiTheme="majorHAnsi" w:eastAsiaTheme="majorEastAsia" w:cstheme="majorBidi"/>
@@ -1130,6 +1161,7 @@
     <w:basedOn w:val="11"/>
     <w:link w:val="4"/>
     <w:semiHidden/>
+    <w:qFormat/>
     <w:uiPriority w:val="9"/>
     <w:rPr>
       <w:rFonts w:eastAsiaTheme="majorEastAsia" w:cstheme="majorBidi"/>

--- a/Informe.docx
+++ b/Informe.docx
@@ -1,6 +1,6 @@
 
 <file path=word/document.xml><?xml version="1.0" encoding="utf-8"?>
-<w:document xmlns:wpc="http://schemas.microsoft.com/office/word/2010/wordprocessingCanvas" xmlns:mc="http://schemas.openxmlformats.org/markup-compatibility/2006" xmlns:o="urn:schemas-microsoft-com:office:office" xmlns:r="http://schemas.openxmlformats.org/officeDocument/2006/relationships" xmlns:m="http://schemas.openxmlformats.org/officeDocument/2006/math" xmlns:v="urn:schemas-microsoft-com:vml" xmlns:wp14="http://schemas.microsoft.com/office/word/2010/wordprocessingDrawing" xmlns:wp="http://schemas.openxmlformats.org/drawingml/2006/wordprocessingDrawing" xmlns:w="http://schemas.openxmlformats.org/wordprocessingml/2006/main" xmlns:w14="http://schemas.microsoft.com/office/word/2010/wordml" xmlns:w10="urn:schemas-microsoft-com:office:word" xmlns:w15="http://schemas.microsoft.com/office/word/2012/wordml" xmlns:wpg="http://schemas.microsoft.com/office/word/2010/wordprocessingGroup" xmlns:wpi="http://schemas.microsoft.com/office/word/2010/wordprocessingInk" xmlns:wne="http://schemas.microsoft.com/office/word/2006/wordml" xmlns:wps="http://schemas.microsoft.com/office/word/2010/wordprocessingShape" xmlns:wpsCustomData="http://www.wps.cn/officeDocument/2013/wpsCustomData" mc:Ignorable="w14 w15 wp14">
+<w:document xmlns:wpc="http://schemas.microsoft.com/office/word/2010/wordprocessingCanvas" xmlns:cx="http://schemas.microsoft.com/office/drawing/2014/chartex" xmlns:cx1="http://schemas.microsoft.com/office/drawing/2015/9/8/chartex" xmlns:cx2="http://schemas.microsoft.com/office/drawing/2015/10/21/chartex" xmlns:cx3="http://schemas.microsoft.com/office/drawing/2016/5/9/chartex" xmlns:cx4="http://schemas.microsoft.com/office/drawing/2016/5/10/chartex" xmlns:cx5="http://schemas.microsoft.com/office/drawing/2016/5/11/chartex" xmlns:cx6="http://schemas.microsoft.com/office/drawing/2016/5/12/chartex" xmlns:cx7="http://schemas.microsoft.com/office/drawing/2016/5/13/chartex" xmlns:cx8="http://schemas.microsoft.com/office/drawing/2016/5/14/chartex" xmlns:mc="http://schemas.openxmlformats.org/markup-compatibility/2006" xmlns:aink="http://schemas.microsoft.com/office/drawing/2016/ink" xmlns:am3d="http://schemas.microsoft.com/office/drawing/2017/model3d" xmlns:o="urn:schemas-microsoft-com:office:office" xmlns:oel="http://schemas.microsoft.com/office/2019/extlst" xmlns:r="http://schemas.openxmlformats.org/officeDocument/2006/relationships" xmlns:m="http://schemas.openxmlformats.org/officeDocument/2006/math" xmlns:v="urn:schemas-microsoft-com:vml" xmlns:wp14="http://schemas.microsoft.com/office/word/2010/wordprocessingDrawing" xmlns:wp="http://schemas.openxmlformats.org/drawingml/2006/wordprocessingDrawing" xmlns:w10="urn:schemas-microsoft-com:office:word" xmlns:w="http://schemas.openxmlformats.org/wordprocessingml/2006/main" xmlns:w14="http://schemas.microsoft.com/office/word/2010/wordml" xmlns:w15="http://schemas.microsoft.com/office/word/2012/wordml" xmlns:w16cex="http://schemas.microsoft.com/office/word/2018/wordml/cex" xmlns:w16cid="http://schemas.microsoft.com/office/word/2016/wordml/cid" xmlns:w16="http://schemas.microsoft.com/office/word/2018/wordml" xmlns:w16du="http://schemas.microsoft.com/office/word/2023/wordml/word16du" xmlns:w16sdtdh="http://schemas.microsoft.com/office/word/2020/wordml/sdtdatahash" xmlns:w16sdtfl="http://schemas.microsoft.com/office/word/2024/wordml/sdtformatlock" xmlns:w16se="http://schemas.microsoft.com/office/word/2015/wordml/symex" xmlns:wpg="http://schemas.microsoft.com/office/word/2010/wordprocessingGroup" xmlns:wpi="http://schemas.microsoft.com/office/word/2010/wordprocessingInk" xmlns:wne="http://schemas.microsoft.com/office/word/2006/wordml" xmlns:wps="http://schemas.microsoft.com/office/word/2010/wordprocessingShape" mc:Ignorable="w14 w15 w16se w16cid w16 w16cex w16sdtdh w16sdtfl w16du wp14">
   <w:body>
     <w:p>
       <w:pPr>
@@ -199,17 +199,11 @@
     </w:p>
     <w:p>
       <w:pPr>
-        <w:numPr>
-          <w:ilvl w:val="0"/>
-          <w:numId w:val="0"/>
-        </w:numPr>
         <w:tabs>
           <w:tab w:val="left" w:pos="720"/>
         </w:tabs>
-        <w:spacing w:after="160" w:line="259" w:lineRule="auto"/>
-        <w:jc w:val="both"/>
-        <w:rPr>
-          <w:rFonts w:hint="default"/>
+        <w:jc w:val="both"/>
+        <w:rPr>
           <w:b/>
           <w:bCs/>
           <w:lang w:val="es-MX"/>
@@ -217,7 +211,6 @@
       </w:pPr>
       <w:r>
         <w:rPr>
-          <w:rFonts w:hint="default"/>
           <w:b/>
           <w:bCs/>
           <w:lang w:val="es-MX"/>
@@ -227,17 +220,11 @@
     </w:p>
     <w:p>
       <w:pPr>
-        <w:numPr>
-          <w:ilvl w:val="0"/>
-          <w:numId w:val="0"/>
-        </w:numPr>
         <w:tabs>
           <w:tab w:val="left" w:pos="720"/>
         </w:tabs>
-        <w:spacing w:after="160" w:line="259" w:lineRule="auto"/>
-        <w:jc w:val="both"/>
-        <w:rPr>
-          <w:rFonts w:hint="default"/>
+        <w:jc w:val="both"/>
+        <w:rPr>
           <w:b/>
           <w:bCs/>
           <w:lang w:val="es-MX"/>
@@ -245,7 +232,6 @@
       </w:pPr>
       <w:r>
         <w:rPr>
-          <w:rFonts w:hint="default"/>
           <w:b/>
           <w:bCs/>
           <w:lang w:val="es-MX"/>
@@ -255,17 +241,11 @@
     </w:p>
     <w:p>
       <w:pPr>
-        <w:numPr>
-          <w:ilvl w:val="0"/>
-          <w:numId w:val="0"/>
-        </w:numPr>
         <w:tabs>
           <w:tab w:val="left" w:pos="720"/>
         </w:tabs>
-        <w:spacing w:after="160" w:line="259" w:lineRule="auto"/>
-        <w:jc w:val="both"/>
-        <w:rPr>
-          <w:rFonts w:hint="default"/>
+        <w:jc w:val="both"/>
+        <w:rPr>
           <w:b/>
           <w:bCs/>
           <w:lang w:val="es-MX"/>
@@ -273,117 +253,117 @@
       </w:pPr>
       <w:r>
         <w:rPr>
-          <w:rFonts w:hint="default"/>
           <w:b/>
           <w:bCs/>
           <w:lang w:val="es-MX"/>
         </w:rPr>
         <w:t>En las listas de reproduccion cuando es el usuario es premium se implementa la opcion de seguir listas de reproduccion, la manera en la cual he pensado en hacerlas con referencias acceder directamente a la direccion de memoria donde el usuario tiene creada o guardad la lista de reproduccion.</w:t>
       </w:r>
-      <w:bookmarkStart w:id="0" w:name="_GoBack"/>
-      <w:bookmarkEnd w:id="0"/>
-    </w:p>
-    <w:p>
-      <w:pPr>
-        <w:jc w:val="both"/>
-        <w:rPr>
-          <w:b/>
-          <w:bCs/>
-        </w:rPr>
-      </w:pPr>
-    </w:p>
-    <w:p>
-      <w:pPr>
-        <w:jc w:val="both"/>
-        <w:rPr>
-          <w:b/>
-          <w:bCs/>
-        </w:rPr>
-      </w:pPr>
-    </w:p>
-    <w:p>
-      <w:pPr>
-        <w:jc w:val="both"/>
-        <w:rPr>
-          <w:b/>
-          <w:bCs/>
-        </w:rPr>
-      </w:pPr>
-    </w:p>
-    <w:p>
-      <w:pPr>
-        <w:jc w:val="both"/>
-        <w:rPr>
-          <w:b/>
-          <w:bCs/>
-        </w:rPr>
-      </w:pPr>
-    </w:p>
-    <w:p>
-      <w:pPr>
-        <w:jc w:val="both"/>
-        <w:rPr>
-          <w:b/>
-          <w:bCs/>
-        </w:rPr>
-      </w:pPr>
-    </w:p>
-    <w:p>
-      <w:pPr>
-        <w:jc w:val="both"/>
-        <w:rPr>
-          <w:b/>
-          <w:bCs/>
-        </w:rPr>
-      </w:pPr>
-    </w:p>
-    <w:p>
-      <w:pPr>
-        <w:jc w:val="both"/>
-        <w:rPr>
-          <w:b/>
-          <w:bCs/>
-        </w:rPr>
-      </w:pPr>
-    </w:p>
-    <w:p>
-      <w:pPr>
-        <w:jc w:val="both"/>
-        <w:rPr>
-          <w:b/>
-          <w:bCs/>
-        </w:rPr>
-      </w:pPr>
-    </w:p>
-    <w:p>
-      <w:pPr>
-        <w:jc w:val="both"/>
-        <w:rPr>
-          <w:b/>
-          <w:bCs/>
-        </w:rPr>
-      </w:pPr>
-    </w:p>
-    <w:p>
-      <w:pPr>
-        <w:jc w:val="both"/>
-        <w:rPr>
-          <w:b/>
-          <w:bCs/>
-        </w:rPr>
-      </w:pPr>
-    </w:p>
-    <w:p>
-      <w:pPr>
-        <w:jc w:val="both"/>
-        <w:rPr>
-          <w:b/>
-          <w:bCs/>
-        </w:rPr>
-      </w:pPr>
-      <w:r>
+    </w:p>
+    <w:p>
+      <w:pPr>
+        <w:jc w:val="both"/>
+        <w:rPr>
+          <w:b/>
+          <w:bCs/>
+        </w:rPr>
+      </w:pPr>
+    </w:p>
+    <w:p>
+      <w:pPr>
+        <w:jc w:val="both"/>
+        <w:rPr>
+          <w:b/>
+          <w:bCs/>
+        </w:rPr>
+      </w:pPr>
+    </w:p>
+    <w:p>
+      <w:pPr>
+        <w:jc w:val="both"/>
+        <w:rPr>
+          <w:b/>
+          <w:bCs/>
+        </w:rPr>
+      </w:pPr>
+    </w:p>
+    <w:p>
+      <w:pPr>
+        <w:jc w:val="both"/>
+        <w:rPr>
+          <w:b/>
+          <w:bCs/>
+        </w:rPr>
+      </w:pPr>
+    </w:p>
+    <w:p>
+      <w:pPr>
+        <w:jc w:val="both"/>
+        <w:rPr>
+          <w:b/>
+          <w:bCs/>
+        </w:rPr>
+      </w:pPr>
+    </w:p>
+    <w:p>
+      <w:pPr>
+        <w:jc w:val="both"/>
+        <w:rPr>
+          <w:b/>
+          <w:bCs/>
+        </w:rPr>
+      </w:pPr>
+    </w:p>
+    <w:p>
+      <w:pPr>
+        <w:jc w:val="both"/>
+        <w:rPr>
+          <w:b/>
+          <w:bCs/>
+        </w:rPr>
+      </w:pPr>
+    </w:p>
+    <w:p>
+      <w:pPr>
+        <w:jc w:val="both"/>
+        <w:rPr>
+          <w:b/>
+          <w:bCs/>
+        </w:rPr>
+      </w:pPr>
+    </w:p>
+    <w:p>
+      <w:pPr>
+        <w:jc w:val="both"/>
+        <w:rPr>
+          <w:b/>
+          <w:bCs/>
+        </w:rPr>
+      </w:pPr>
+    </w:p>
+    <w:p>
+      <w:pPr>
+        <w:jc w:val="both"/>
+        <w:rPr>
+          <w:b/>
+          <w:bCs/>
+        </w:rPr>
+      </w:pPr>
+    </w:p>
+    <w:p>
+      <w:pPr>
+        <w:jc w:val="both"/>
+        <w:rPr>
+          <w:b/>
+          <w:bCs/>
+        </w:rPr>
+      </w:pPr>
+      <w:r>
+        <w:rPr>
+          <w:noProof/>
+        </w:rPr>
         <w:drawing>
-          <wp:anchor distT="0" distB="0" distL="114300" distR="114300" simplePos="0" relativeHeight="251659264" behindDoc="0" locked="0" layoutInCell="1" allowOverlap="1">
+          <wp:anchor distT="0" distB="0" distL="114300" distR="114300" simplePos="0" relativeHeight="251659264" behindDoc="0" locked="0" layoutInCell="1" allowOverlap="1" wp14:anchorId="0CF5DE95" wp14:editId="4F68C50E">
             <wp:simplePos x="0" y="0"/>
             <wp:positionH relativeFrom="column">
               <wp:posOffset>596265</wp:posOffset>
@@ -394,7 +374,7 @@
             <wp:extent cx="4366260" cy="7391400"/>
             <wp:effectExtent l="1504950" t="0" r="1501775" b="0"/>
             <wp:wrapThrough wrapText="bothSides">
-              <wp:wrapPolygon>
+              <wp:wrapPolygon edited="0">
                 <wp:start x="21639" y="23"/>
                 <wp:lineTo x="55" y="23"/>
                 <wp:lineTo x="55" y="21568"/>
@@ -416,7 +396,7 @@
                     </pic:cNvPicPr>
                   </pic:nvPicPr>
                   <pic:blipFill>
-                    <a:blip r:embed="rId6">
+                    <a:blip r:embed="rId7">
                       <a:extLst>
                         <a:ext uri="{28A0092B-C50C-407E-A947-70E740481C1C}">
                           <a14:useLocalDpi xmlns:a14="http://schemas.microsoft.com/office/drawing/2010/main" val="0"/>
@@ -488,19 +468,263 @@
       </w:pPr>
     </w:p>
     <w:p/>
+    <w:p>
+      <w:pPr>
+        <w:rPr>
+          <w:rFonts w:ascii="Arial" w:hAnsi="Arial" w:cs="Arial"/>
+          <w:b/>
+          <w:bCs/>
+          <w:sz w:val="24"/>
+          <w:szCs w:val="24"/>
+        </w:rPr>
+      </w:pPr>
+      <w:r>
+        <w:rPr>
+          <w:rFonts w:ascii="Arial" w:hAnsi="Arial" w:cs="Arial"/>
+          <w:b/>
+          <w:bCs/>
+          <w:sz w:val="24"/>
+          <w:szCs w:val="24"/>
+        </w:rPr>
+        <w:lastRenderedPageBreak/>
+        <w:t>Mejora del Diagrama de clases.</w:t>
+      </w:r>
+    </w:p>
+    <w:p>
+      <w:r>
+        <w:rPr>
+          <w:noProof/>
+          <w14:ligatures w14:val="none"/>
+        </w:rPr>
+        <w:drawing>
+          <wp:inline distT="0" distB="0" distL="0" distR="0" wp14:anchorId="1AB4F3E1" wp14:editId="4331421A">
+            <wp:extent cx="5334000" cy="6553200"/>
+            <wp:effectExtent l="0" t="0" r="0" b="0"/>
+            <wp:docPr id="1253989527" name="Imagen 1"/>
+            <wp:cNvGraphicFramePr>
+              <a:graphicFrameLocks xmlns:a="http://schemas.openxmlformats.org/drawingml/2006/main" noChangeAspect="1"/>
+            </wp:cNvGraphicFramePr>
+            <a:graphic xmlns:a="http://schemas.openxmlformats.org/drawingml/2006/main">
+              <a:graphicData uri="http://schemas.openxmlformats.org/drawingml/2006/picture">
+                <pic:pic xmlns:pic="http://schemas.openxmlformats.org/drawingml/2006/picture">
+                  <pic:nvPicPr>
+                    <pic:cNvPr id="0" name="Picture 1"/>
+                    <pic:cNvPicPr>
+                      <a:picLocks noChangeAspect="1" noChangeArrowheads="1"/>
+                    </pic:cNvPicPr>
+                  </pic:nvPicPr>
+                  <pic:blipFill>
+                    <a:blip r:embed="rId8">
+                      <a:extLst>
+                        <a:ext uri="{28A0092B-C50C-407E-A947-70E740481C1C}">
+                          <a14:useLocalDpi xmlns:a14="http://schemas.microsoft.com/office/drawing/2010/main" val="0"/>
+                        </a:ext>
+                      </a:extLst>
+                    </a:blip>
+                    <a:srcRect/>
+                    <a:stretch>
+                      <a:fillRect/>
+                    </a:stretch>
+                  </pic:blipFill>
+                  <pic:spPr bwMode="auto">
+                    <a:xfrm>
+                      <a:off x="0" y="0"/>
+                      <a:ext cx="5334000" cy="6553200"/>
+                    </a:xfrm>
+                    <a:prstGeom prst="rect">
+                      <a:avLst/>
+                    </a:prstGeom>
+                    <a:noFill/>
+                    <a:ln>
+                      <a:noFill/>
+                    </a:ln>
+                  </pic:spPr>
+                </pic:pic>
+              </a:graphicData>
+            </a:graphic>
+          </wp:inline>
+        </w:drawing>
+      </w:r>
+    </w:p>
+    <w:p/>
+    <w:p/>
+    <w:p/>
+    <w:p/>
+    <w:p>
+      <w:pPr>
+        <w:rPr>
+          <w:sz w:val="24"/>
+          <w:szCs w:val="24"/>
+        </w:rPr>
+      </w:pPr>
+      <w:r>
+        <w:rPr>
+          <w:rFonts w:ascii="Arial" w:hAnsi="Arial" w:cs="Arial"/>
+          <w:sz w:val="28"/>
+          <w:szCs w:val="28"/>
+        </w:rPr>
+        <w:lastRenderedPageBreak/>
+        <w:t>Documentación</w:t>
+      </w:r>
+      <w:r>
+        <w:rPr>
+          <w:sz w:val="24"/>
+          <w:szCs w:val="24"/>
+        </w:rPr>
+        <w:t xml:space="preserve"> </w:t>
+      </w:r>
+    </w:p>
+    <w:p>
+      <w:pPr>
+        <w:rPr>
+          <w:sz w:val="24"/>
+          <w:szCs w:val="24"/>
+        </w:rPr>
+      </w:pPr>
+    </w:p>
+    <w:p>
+      <w:pPr>
+        <w:rPr>
+          <w:rFonts w:ascii="Arial" w:hAnsi="Arial" w:cs="Arial"/>
+          <w:sz w:val="28"/>
+          <w:szCs w:val="28"/>
+        </w:rPr>
+      </w:pPr>
+      <w:r>
+        <w:rPr>
+          <w:rFonts w:ascii="Arial" w:hAnsi="Arial" w:cs="Arial"/>
+          <w:sz w:val="28"/>
+          <w:szCs w:val="28"/>
+        </w:rPr>
+        <w:t xml:space="preserve">En la implementación del programa se usaron 6 clases las cuales se tenía pensado desarrollar todas con sus funcionalidades, la clase Álbum solo se implementó una parte, no se alcanzó a desarrollar. </w:t>
+      </w:r>
+    </w:p>
+    <w:p>
+      <w:pPr>
+        <w:rPr>
+          <w:rFonts w:ascii="Arial" w:hAnsi="Arial" w:cs="Arial"/>
+          <w:sz w:val="28"/>
+          <w:szCs w:val="28"/>
+        </w:rPr>
+      </w:pPr>
+    </w:p>
+    <w:p>
+      <w:pPr>
+        <w:rPr>
+          <w:rFonts w:ascii="Arial" w:hAnsi="Arial" w:cs="Arial"/>
+          <w:sz w:val="28"/>
+          <w:szCs w:val="28"/>
+        </w:rPr>
+      </w:pPr>
+      <w:r>
+        <w:rPr>
+          <w:rFonts w:ascii="Arial" w:hAnsi="Arial" w:cs="Arial"/>
+          <w:sz w:val="28"/>
+          <w:szCs w:val="28"/>
+        </w:rPr>
+        <w:t xml:space="preserve">La clase Usuario tiene la función de iniciar </w:t>
+      </w:r>
+      <w:r>
+        <w:rPr>
+          <w:rFonts w:ascii="Arial" w:hAnsi="Arial" w:cs="Arial"/>
+          <w:sz w:val="28"/>
+          <w:szCs w:val="28"/>
+        </w:rPr>
+        <w:t>sesión, cargar los datos del txt, en el cual se encuentra el id, y la contraseña y el tipo de cuenta. Ya que dependiendo de eso se carga las funcionalidades de tipo premium y estándar. La premium es la cuenta que reproduce sin mensajes publicitarios, además se puede seguir listas de otros usuarios, que no se alcanzo a implementar, la idea referencia las listas y hacer una copia de la listas, además de eso se debía validar de que no fueran remitidas.</w:t>
+      </w:r>
+    </w:p>
+    <w:p>
+      <w:pPr>
+        <w:rPr>
+          <w:rFonts w:ascii="Arial" w:hAnsi="Arial" w:cs="Arial"/>
+          <w:sz w:val="28"/>
+          <w:szCs w:val="28"/>
+        </w:rPr>
+      </w:pPr>
+    </w:p>
+    <w:p>
+      <w:pPr>
+        <w:rPr>
+          <w:rFonts w:ascii="Arial" w:hAnsi="Arial" w:cs="Arial"/>
+          <w:sz w:val="28"/>
+          <w:szCs w:val="28"/>
+        </w:rPr>
+      </w:pPr>
+      <w:r>
+        <w:rPr>
+          <w:rFonts w:ascii="Arial" w:hAnsi="Arial" w:cs="Arial"/>
+          <w:sz w:val="28"/>
+          <w:szCs w:val="28"/>
+        </w:rPr>
+        <w:t xml:space="preserve">En cuanto a la cuenta estándar, si se debía reproducir mensajes, y estos tenían su prioridad. </w:t>
+      </w:r>
+    </w:p>
+    <w:p>
+      <w:pPr>
+        <w:rPr>
+          <w:rFonts w:ascii="Arial" w:hAnsi="Arial" w:cs="Arial"/>
+          <w:sz w:val="28"/>
+          <w:szCs w:val="28"/>
+        </w:rPr>
+      </w:pPr>
+    </w:p>
+    <w:p>
+      <w:pPr>
+        <w:rPr>
+          <w:rFonts w:ascii="Arial" w:hAnsi="Arial" w:cs="Arial"/>
+          <w:sz w:val="28"/>
+          <w:szCs w:val="28"/>
+        </w:rPr>
+      </w:pPr>
+      <w:r>
+        <w:rPr>
+          <w:rFonts w:ascii="Arial" w:hAnsi="Arial" w:cs="Arial"/>
+          <w:sz w:val="28"/>
+          <w:szCs w:val="28"/>
+        </w:rPr>
+        <w:t>Los datos de la canción se cargan en el main con una función que se implementa para formatear el texto y extraer los datos.</w:t>
+      </w:r>
+    </w:p>
+    <w:p>
+      <w:pPr>
+        <w:rPr>
+          <w:rFonts w:ascii="Arial" w:hAnsi="Arial" w:cs="Arial"/>
+          <w:sz w:val="28"/>
+          <w:szCs w:val="28"/>
+        </w:rPr>
+      </w:pPr>
+    </w:p>
+    <w:p>
+      <w:pPr>
+        <w:rPr>
+          <w:sz w:val="24"/>
+          <w:szCs w:val="24"/>
+        </w:rPr>
+      </w:pPr>
+    </w:p>
+    <w:p>
+      <w:pPr>
+        <w:rPr>
+          <w:sz w:val="24"/>
+          <w:szCs w:val="24"/>
+        </w:rPr>
+      </w:pPr>
+    </w:p>
+    <w:p/>
+    <w:p/>
     <w:sectPr>
       <w:pgSz w:w="12240" w:h="15840"/>
       <w:pgMar w:top="1417" w:right="1701" w:bottom="1417" w:left="1701" w:header="708" w:footer="708" w:gutter="0"/>
-      <w:cols w:space="708" w:num="1"/>
-      <w:docGrid w:linePitch="360" w:charSpace="0"/>
+      <w:cols w:space="708"/>
+      <w:docGrid w:linePitch="360"/>
     </w:sectPr>
   </w:body>
 </w:document>
 </file>
 
 <file path=word/endnotes.xml><?xml version="1.0" encoding="utf-8"?>
-<w:endnotes xmlns:wpc="http://schemas.microsoft.com/office/word/2010/wordprocessingCanvas" xmlns:mc="http://schemas.openxmlformats.org/markup-compatibility/2006" xmlns:o="urn:schemas-microsoft-com:office:office" xmlns:r="http://schemas.openxmlformats.org/officeDocument/2006/relationships" xmlns:m="http://schemas.openxmlformats.org/officeDocument/2006/math" xmlns:v="urn:schemas-microsoft-com:vml" xmlns:wp14="http://schemas.microsoft.com/office/word/2010/wordprocessingDrawing" xmlns:wp="http://schemas.openxmlformats.org/drawingml/2006/wordprocessingDrawing" xmlns:w="http://schemas.openxmlformats.org/wordprocessingml/2006/main" xmlns:w14="http://schemas.microsoft.com/office/word/2010/wordml" xmlns:w15="http://schemas.microsoft.com/office/word/2012/wordml" xmlns:w10="urn:schemas-microsoft-com:office:word" xmlns:wpg="http://schemas.microsoft.com/office/word/2010/wordprocessingGroup" xmlns:wpi="http://schemas.microsoft.com/office/word/2010/wordprocessingInk" xmlns:wne="http://schemas.microsoft.com/office/word/2006/wordml" xmlns:wps="http://schemas.microsoft.com/office/word/2010/wordprocessingShape" xmlns:wpsCustomData="http://www.wps.cn/officeDocument/2013/wpsCustomData" mc:Ignorable="w14 w15 wp14">
-  <w:endnote w:type="separator" w:id="0">
+<w:endnotes xmlns:wpc="http://schemas.microsoft.com/office/word/2010/wordprocessingCanvas" xmlns:cx="http://schemas.microsoft.com/office/drawing/2014/chartex" xmlns:cx1="http://schemas.microsoft.com/office/drawing/2015/9/8/chartex" xmlns:cx2="http://schemas.microsoft.com/office/drawing/2015/10/21/chartex" xmlns:cx3="http://schemas.microsoft.com/office/drawing/2016/5/9/chartex" xmlns:cx4="http://schemas.microsoft.com/office/drawing/2016/5/10/chartex" xmlns:cx5="http://schemas.microsoft.com/office/drawing/2016/5/11/chartex" xmlns:cx6="http://schemas.microsoft.com/office/drawing/2016/5/12/chartex" xmlns:cx7="http://schemas.microsoft.com/office/drawing/2016/5/13/chartex" xmlns:cx8="http://schemas.microsoft.com/office/drawing/2016/5/14/chartex" xmlns:mc="http://schemas.openxmlformats.org/markup-compatibility/2006" xmlns:aink="http://schemas.microsoft.com/office/drawing/2016/ink" xmlns:am3d="http://schemas.microsoft.com/office/drawing/2017/model3d" xmlns:o="urn:schemas-microsoft-com:office:office" xmlns:oel="http://schemas.microsoft.com/office/2019/extlst" xmlns:r="http://schemas.openxmlformats.org/officeDocument/2006/relationships" xmlns:m="http://schemas.openxmlformats.org/officeDocument/2006/math" xmlns:v="urn:schemas-microsoft-com:vml" xmlns:wp14="http://schemas.microsoft.com/office/word/2010/wordprocessingDrawing" xmlns:wp="http://schemas.openxmlformats.org/drawingml/2006/wordprocessingDrawing" xmlns:w10="urn:schemas-microsoft-com:office:word" xmlns:w="http://schemas.openxmlformats.org/wordprocessingml/2006/main" xmlns:w14="http://schemas.microsoft.com/office/word/2010/wordml" xmlns:w15="http://schemas.microsoft.com/office/word/2012/wordml" xmlns:w16cex="http://schemas.microsoft.com/office/word/2018/wordml/cex" xmlns:w16cid="http://schemas.microsoft.com/office/word/2016/wordml/cid" xmlns:w16="http://schemas.microsoft.com/office/word/2018/wordml" xmlns:w16du="http://schemas.microsoft.com/office/word/2023/wordml/word16du" xmlns:w16sdtdh="http://schemas.microsoft.com/office/word/2020/wordml/sdtdatahash" xmlns:w16sdtfl="http://schemas.microsoft.com/office/word/2024/wordml/sdtformatlock" xmlns:w16se="http://schemas.microsoft.com/office/word/2015/wordml/symex" xmlns:wpg="http://schemas.microsoft.com/office/word/2010/wordprocessingGroup" xmlns:wpi="http://schemas.microsoft.com/office/word/2010/wordprocessingInk" xmlns:wne="http://schemas.microsoft.com/office/word/2006/wordml" xmlns:wps="http://schemas.microsoft.com/office/word/2010/wordprocessingShape" mc:Ignorable="w14 w15 w16se w16cid w16 w16cex w16sdtdh w16sdtfl w16du wp14">
+  <w:endnote w:type="separator" w:id="-1">
     <w:p>
       <w:pPr>
         <w:spacing w:line="240" w:lineRule="auto"/>
@@ -510,7 +734,7 @@
       </w:r>
     </w:p>
   </w:endnote>
-  <w:endnote w:type="continuationSeparator" w:id="1">
+  <w:endnote w:type="continuationSeparator" w:id="0">
     <w:p>
       <w:pPr>
         <w:spacing w:line="240" w:lineRule="auto"/>
@@ -524,21 +748,21 @@
 </file>
 
 <file path=word/footnotes.xml><?xml version="1.0" encoding="utf-8"?>
-<w:footnotes xmlns:wpc="http://schemas.microsoft.com/office/word/2010/wordprocessingCanvas" xmlns:mc="http://schemas.openxmlformats.org/markup-compatibility/2006" xmlns:o="urn:schemas-microsoft-com:office:office" xmlns:r="http://schemas.openxmlformats.org/officeDocument/2006/relationships" xmlns:m="http://schemas.openxmlformats.org/officeDocument/2006/math" xmlns:v="urn:schemas-microsoft-com:vml" xmlns:wp14="http://schemas.microsoft.com/office/word/2010/wordprocessingDrawing" xmlns:wp="http://schemas.openxmlformats.org/drawingml/2006/wordprocessingDrawing" xmlns:w="http://schemas.openxmlformats.org/wordprocessingml/2006/main" xmlns:w14="http://schemas.microsoft.com/office/word/2010/wordml" xmlns:w15="http://schemas.microsoft.com/office/word/2012/wordml" xmlns:w10="urn:schemas-microsoft-com:office:word" xmlns:wpg="http://schemas.microsoft.com/office/word/2010/wordprocessingGroup" xmlns:wpi="http://schemas.microsoft.com/office/word/2010/wordprocessingInk" xmlns:wne="http://schemas.microsoft.com/office/word/2006/wordml" xmlns:wps="http://schemas.microsoft.com/office/word/2010/wordprocessingShape" xmlns:wpsCustomData="http://www.wps.cn/officeDocument/2013/wpsCustomData" mc:Ignorable="w14 w15 wp14">
-  <w:footnote w:type="separator" w:id="0">
-    <w:p>
-      <w:pPr>
-        <w:spacing w:before="0" w:after="0" w:line="259" w:lineRule="auto"/>
+<w:footnotes xmlns:wpc="http://schemas.microsoft.com/office/word/2010/wordprocessingCanvas" xmlns:cx="http://schemas.microsoft.com/office/drawing/2014/chartex" xmlns:cx1="http://schemas.microsoft.com/office/drawing/2015/9/8/chartex" xmlns:cx2="http://schemas.microsoft.com/office/drawing/2015/10/21/chartex" xmlns:cx3="http://schemas.microsoft.com/office/drawing/2016/5/9/chartex" xmlns:cx4="http://schemas.microsoft.com/office/drawing/2016/5/10/chartex" xmlns:cx5="http://schemas.microsoft.com/office/drawing/2016/5/11/chartex" xmlns:cx6="http://schemas.microsoft.com/office/drawing/2016/5/12/chartex" xmlns:cx7="http://schemas.microsoft.com/office/drawing/2016/5/13/chartex" xmlns:cx8="http://schemas.microsoft.com/office/drawing/2016/5/14/chartex" xmlns:mc="http://schemas.openxmlformats.org/markup-compatibility/2006" xmlns:aink="http://schemas.microsoft.com/office/drawing/2016/ink" xmlns:am3d="http://schemas.microsoft.com/office/drawing/2017/model3d" xmlns:o="urn:schemas-microsoft-com:office:office" xmlns:oel="http://schemas.microsoft.com/office/2019/extlst" xmlns:r="http://schemas.openxmlformats.org/officeDocument/2006/relationships" xmlns:m="http://schemas.openxmlformats.org/officeDocument/2006/math" xmlns:v="urn:schemas-microsoft-com:vml" xmlns:wp14="http://schemas.microsoft.com/office/word/2010/wordprocessingDrawing" xmlns:wp="http://schemas.openxmlformats.org/drawingml/2006/wordprocessingDrawing" xmlns:w10="urn:schemas-microsoft-com:office:word" xmlns:w="http://schemas.openxmlformats.org/wordprocessingml/2006/main" xmlns:w14="http://schemas.microsoft.com/office/word/2010/wordml" xmlns:w15="http://schemas.microsoft.com/office/word/2012/wordml" xmlns:w16cex="http://schemas.microsoft.com/office/word/2018/wordml/cex" xmlns:w16cid="http://schemas.microsoft.com/office/word/2016/wordml/cid" xmlns:w16="http://schemas.microsoft.com/office/word/2018/wordml" xmlns:w16du="http://schemas.microsoft.com/office/word/2023/wordml/word16du" xmlns:w16sdtdh="http://schemas.microsoft.com/office/word/2020/wordml/sdtdatahash" xmlns:w16sdtfl="http://schemas.microsoft.com/office/word/2024/wordml/sdtformatlock" xmlns:w16se="http://schemas.microsoft.com/office/word/2015/wordml/symex" xmlns:wpg="http://schemas.microsoft.com/office/word/2010/wordprocessingGroup" xmlns:wpi="http://schemas.microsoft.com/office/word/2010/wordprocessingInk" xmlns:wne="http://schemas.microsoft.com/office/word/2006/wordml" xmlns:wps="http://schemas.microsoft.com/office/word/2010/wordprocessingShape" mc:Ignorable="w14 w15 w16se w16cid w16 w16cex w16sdtdh w16sdtfl w16du wp14">
+  <w:footnote w:type="separator" w:id="-1">
+    <w:p>
+      <w:pPr>
+        <w:spacing w:after="0"/>
       </w:pPr>
       <w:r>
         <w:separator/>
       </w:r>
     </w:p>
   </w:footnote>
-  <w:footnote w:type="continuationSeparator" w:id="1">
-    <w:p>
-      <w:pPr>
-        <w:spacing w:before="0" w:after="0" w:line="259" w:lineRule="auto"/>
+  <w:footnote w:type="continuationSeparator" w:id="0">
+    <w:p>
+      <w:pPr>
+        <w:spacing w:after="0"/>
       </w:pPr>
       <w:r>
         <w:continuationSeparator/>
@@ -549,12 +773,12 @@
 </file>
 
 <file path=word/numbering.xml><?xml version="1.0" encoding="utf-8"?>
-<w:numbering xmlns:wpc="http://schemas.microsoft.com/office/word/2010/wordprocessingCanvas" xmlns:mc="http://schemas.openxmlformats.org/markup-compatibility/2006" xmlns:o="urn:schemas-microsoft-com:office:office" xmlns:r="http://schemas.openxmlformats.org/officeDocument/2006/relationships" xmlns:m="http://schemas.openxmlformats.org/officeDocument/2006/math" xmlns:v="urn:schemas-microsoft-com:vml" xmlns:wp14="http://schemas.microsoft.com/office/word/2010/wordprocessingDrawing" xmlns:wp="http://schemas.openxmlformats.org/drawingml/2006/wordprocessingDrawing" xmlns:w10="urn:schemas-microsoft-com:office:word" xmlns:w="http://schemas.openxmlformats.org/wordprocessingml/2006/main" xmlns:w14="http://schemas.microsoft.com/office/word/2010/wordml" xmlns:wpg="http://schemas.microsoft.com/office/word/2010/wordprocessingGroup" xmlns:wpi="http://schemas.microsoft.com/office/word/2010/wordprocessingInk" xmlns:wne="http://schemas.microsoft.com/office/word/2006/wordml" xmlns:wps="http://schemas.microsoft.com/office/word/2010/wordprocessingShape" xmlns:wpsCustomData="http://www.wps.cn/officeDocument/2013/wpsCustomData" mc:Ignorable="w14 wp14">
-  <w:abstractNum w:abstractNumId="0">
+<w:numbering xmlns:wpc="http://schemas.microsoft.com/office/word/2010/wordprocessingCanvas" xmlns:cx="http://schemas.microsoft.com/office/drawing/2014/chartex" xmlns:cx1="http://schemas.microsoft.com/office/drawing/2015/9/8/chartex" xmlns:cx2="http://schemas.microsoft.com/office/drawing/2015/10/21/chartex" xmlns:cx3="http://schemas.microsoft.com/office/drawing/2016/5/9/chartex" xmlns:cx4="http://schemas.microsoft.com/office/drawing/2016/5/10/chartex" xmlns:cx5="http://schemas.microsoft.com/office/drawing/2016/5/11/chartex" xmlns:cx6="http://schemas.microsoft.com/office/drawing/2016/5/12/chartex" xmlns:cx7="http://schemas.microsoft.com/office/drawing/2016/5/13/chartex" xmlns:cx8="http://schemas.microsoft.com/office/drawing/2016/5/14/chartex" xmlns:mc="http://schemas.openxmlformats.org/markup-compatibility/2006" xmlns:aink="http://schemas.microsoft.com/office/drawing/2016/ink" xmlns:am3d="http://schemas.microsoft.com/office/drawing/2017/model3d" xmlns:o="urn:schemas-microsoft-com:office:office" xmlns:oel="http://schemas.microsoft.com/office/2019/extlst" xmlns:r="http://schemas.openxmlformats.org/officeDocument/2006/relationships" xmlns:m="http://schemas.openxmlformats.org/officeDocument/2006/math" xmlns:v="urn:schemas-microsoft-com:vml" xmlns:wp14="http://schemas.microsoft.com/office/word/2010/wordprocessingDrawing" xmlns:wp="http://schemas.openxmlformats.org/drawingml/2006/wordprocessingDrawing" xmlns:w10="urn:schemas-microsoft-com:office:word" xmlns:w="http://schemas.openxmlformats.org/wordprocessingml/2006/main" xmlns:w14="http://schemas.microsoft.com/office/word/2010/wordml" xmlns:w15="http://schemas.microsoft.com/office/word/2012/wordml" xmlns:w16cex="http://schemas.microsoft.com/office/word/2018/wordml/cex" xmlns:w16cid="http://schemas.microsoft.com/office/word/2016/wordml/cid" xmlns:w16="http://schemas.microsoft.com/office/word/2018/wordml" xmlns:w16du="http://schemas.microsoft.com/office/word/2023/wordml/word16du" xmlns:w16sdtdh="http://schemas.microsoft.com/office/word/2020/wordml/sdtdatahash" xmlns:w16sdtfl="http://schemas.microsoft.com/office/word/2024/wordml/sdtformatlock" xmlns:w16se="http://schemas.microsoft.com/office/word/2015/wordml/symex" xmlns:wpg="http://schemas.microsoft.com/office/word/2010/wordprocessingGroup" xmlns:wpi="http://schemas.microsoft.com/office/word/2010/wordprocessingInk" xmlns:wne="http://schemas.microsoft.com/office/word/2006/wordml" xmlns:wps="http://schemas.microsoft.com/office/word/2010/wordprocessingShape" mc:Ignorable="w14 w15 w16se w16cid w16 w16cex w16sdtdh w16sdtfl w16du wp14">
+  <w:abstractNum w:abstractNumId="0" w15:restartNumberingAfterBreak="0">
     <w:nsid w:val="3D8C6E7D"/>
     <w:multiLevelType w:val="multilevel"/>
     <w:tmpl w:val="3D8C6E7D"/>
-    <w:lvl w:ilvl="0" w:tentative="0">
+    <w:lvl w:ilvl="0">
       <w:start w:val="1"/>
       <w:numFmt w:val="bullet"/>
       <w:lvlText w:val=""/>
@@ -566,11 +790,11 @@
         <w:ind w:left="720" w:hanging="360"/>
       </w:pPr>
       <w:rPr>
-        <w:rFonts w:hint="default" w:ascii="Symbol" w:hAnsi="Symbol"/>
+        <w:rFonts w:ascii="Symbol" w:hAnsi="Symbol" w:hint="default"/>
         <w:sz w:val="20"/>
       </w:rPr>
     </w:lvl>
-    <w:lvl w:ilvl="1" w:tentative="0">
+    <w:lvl w:ilvl="1">
       <w:start w:val="1"/>
       <w:numFmt w:val="bullet"/>
       <w:lvlText w:val="o"/>
@@ -582,11 +806,11 @@
         <w:ind w:left="1440" w:hanging="360"/>
       </w:pPr>
       <w:rPr>
-        <w:rFonts w:hint="default" w:ascii="Courier New" w:hAnsi="Courier New"/>
+        <w:rFonts w:ascii="Courier New" w:hAnsi="Courier New" w:hint="default"/>
         <w:sz w:val="20"/>
       </w:rPr>
     </w:lvl>
-    <w:lvl w:ilvl="2" w:tentative="0">
+    <w:lvl w:ilvl="2">
       <w:start w:val="1"/>
       <w:numFmt w:val="bullet"/>
       <w:lvlText w:val=""/>
@@ -598,11 +822,11 @@
         <w:ind w:left="2160" w:hanging="360"/>
       </w:pPr>
       <w:rPr>
-        <w:rFonts w:hint="default" w:ascii="Wingdings" w:hAnsi="Wingdings"/>
+        <w:rFonts w:ascii="Wingdings" w:hAnsi="Wingdings" w:hint="default"/>
         <w:sz w:val="20"/>
       </w:rPr>
     </w:lvl>
-    <w:lvl w:ilvl="3" w:tentative="0">
+    <w:lvl w:ilvl="3">
       <w:start w:val="1"/>
       <w:numFmt w:val="bullet"/>
       <w:lvlText w:val=""/>
@@ -614,11 +838,11 @@
         <w:ind w:left="2880" w:hanging="360"/>
       </w:pPr>
       <w:rPr>
-        <w:rFonts w:hint="default" w:ascii="Wingdings" w:hAnsi="Wingdings"/>
+        <w:rFonts w:ascii="Wingdings" w:hAnsi="Wingdings" w:hint="default"/>
         <w:sz w:val="20"/>
       </w:rPr>
     </w:lvl>
-    <w:lvl w:ilvl="4" w:tentative="0">
+    <w:lvl w:ilvl="4">
       <w:start w:val="1"/>
       <w:numFmt w:val="bullet"/>
       <w:lvlText w:val=""/>
@@ -630,11 +854,11 @@
         <w:ind w:left="3600" w:hanging="360"/>
       </w:pPr>
       <w:rPr>
-        <w:rFonts w:hint="default" w:ascii="Wingdings" w:hAnsi="Wingdings"/>
+        <w:rFonts w:ascii="Wingdings" w:hAnsi="Wingdings" w:hint="default"/>
         <w:sz w:val="20"/>
       </w:rPr>
     </w:lvl>
-    <w:lvl w:ilvl="5" w:tentative="0">
+    <w:lvl w:ilvl="5">
       <w:start w:val="1"/>
       <w:numFmt w:val="bullet"/>
       <w:lvlText w:val=""/>
@@ -646,11 +870,11 @@
         <w:ind w:left="4320" w:hanging="360"/>
       </w:pPr>
       <w:rPr>
-        <w:rFonts w:hint="default" w:ascii="Wingdings" w:hAnsi="Wingdings"/>
+        <w:rFonts w:ascii="Wingdings" w:hAnsi="Wingdings" w:hint="default"/>
         <w:sz w:val="20"/>
       </w:rPr>
     </w:lvl>
-    <w:lvl w:ilvl="6" w:tentative="0">
+    <w:lvl w:ilvl="6">
       <w:start w:val="1"/>
       <w:numFmt w:val="bullet"/>
       <w:lvlText w:val=""/>
@@ -662,11 +886,11 @@
         <w:ind w:left="5040" w:hanging="360"/>
       </w:pPr>
       <w:rPr>
-        <w:rFonts w:hint="default" w:ascii="Wingdings" w:hAnsi="Wingdings"/>
+        <w:rFonts w:ascii="Wingdings" w:hAnsi="Wingdings" w:hint="default"/>
         <w:sz w:val="20"/>
       </w:rPr>
     </w:lvl>
-    <w:lvl w:ilvl="7" w:tentative="0">
+    <w:lvl w:ilvl="7">
       <w:start w:val="1"/>
       <w:numFmt w:val="bullet"/>
       <w:lvlText w:val=""/>
@@ -678,11 +902,11 @@
         <w:ind w:left="5760" w:hanging="360"/>
       </w:pPr>
       <w:rPr>
-        <w:rFonts w:hint="default" w:ascii="Wingdings" w:hAnsi="Wingdings"/>
+        <w:rFonts w:ascii="Wingdings" w:hAnsi="Wingdings" w:hint="default"/>
         <w:sz w:val="20"/>
       </w:rPr>
     </w:lvl>
-    <w:lvl w:ilvl="8" w:tentative="0">
+    <w:lvl w:ilvl="8">
       <w:start w:val="1"/>
       <w:numFmt w:val="bullet"/>
       <w:lvlText w:val=""/>
@@ -694,205 +918,427 @@
         <w:ind w:left="6480" w:hanging="360"/>
       </w:pPr>
       <w:rPr>
-        <w:rFonts w:hint="default" w:ascii="Wingdings" w:hAnsi="Wingdings"/>
+        <w:rFonts w:ascii="Wingdings" w:hAnsi="Wingdings" w:hint="default"/>
         <w:sz w:val="20"/>
       </w:rPr>
     </w:lvl>
   </w:abstractNum>
-  <w:num w:numId="1">
+  <w:num w:numId="1" w16cid:durableId="481778600">
     <w:abstractNumId w:val="0"/>
   </w:num>
 </w:numbering>
 </file>
 
 <file path=word/styles.xml><?xml version="1.0" encoding="utf-8"?>
-<w:styles xmlns:mc="http://schemas.openxmlformats.org/markup-compatibility/2006" xmlns:o="urn:schemas-microsoft-com:office:office" xmlns:r="http://schemas.openxmlformats.org/officeDocument/2006/relationships" xmlns:m="http://schemas.openxmlformats.org/officeDocument/2006/math" xmlns:v="urn:schemas-microsoft-com:vml" xmlns:w="http://schemas.openxmlformats.org/wordprocessingml/2006/main" xmlns:w14="http://schemas.microsoft.com/office/word/2010/wordml" xmlns:w10="urn:schemas-microsoft-com:office:word" xmlns:sl="http://schemas.openxmlformats.org/schemaLibrary/2006/main" xmlns:wpsCustomData="http://www.wps.cn/officeDocument/2013/wpsCustomData" mc:Ignorable="w14">
+<w:styles xmlns:mc="http://schemas.openxmlformats.org/markup-compatibility/2006" xmlns:r="http://schemas.openxmlformats.org/officeDocument/2006/relationships" xmlns:w="http://schemas.openxmlformats.org/wordprocessingml/2006/main" xmlns:w14="http://schemas.microsoft.com/office/word/2010/wordml" xmlns:w15="http://schemas.microsoft.com/office/word/2012/wordml" xmlns:w16cex="http://schemas.microsoft.com/office/word/2018/wordml/cex" xmlns:w16cid="http://schemas.microsoft.com/office/word/2016/wordml/cid" xmlns:w16="http://schemas.microsoft.com/office/word/2018/wordml" xmlns:w16du="http://schemas.microsoft.com/office/word/2023/wordml/word16du" xmlns:w16sdtdh="http://schemas.microsoft.com/office/word/2020/wordml/sdtdatahash" xmlns:w16sdtfl="http://schemas.microsoft.com/office/word/2024/wordml/sdtformatlock" xmlns:w16se="http://schemas.microsoft.com/office/word/2015/wordml/symex" mc:Ignorable="w14 w15 w16se w16cid w16 w16cex w16sdtdh w16sdtfl w16du">
   <w:docDefaults>
     <w:rPrDefault>
       <w:rPr>
-        <w:rFonts w:asciiTheme="minorHAnsi" w:hAnsiTheme="minorHAnsi" w:eastAsiaTheme="minorHAnsi" w:cstheme="minorBidi"/>
+        <w:rFonts w:asciiTheme="minorHAnsi" w:eastAsiaTheme="minorHAnsi" w:hAnsiTheme="minorHAnsi" w:cstheme="minorBidi"/>
+        <w:lang w:val="es-CO" w:eastAsia="es-CO" w:bidi="ar-SA"/>
       </w:rPr>
     </w:rPrDefault>
     <w:pPrDefault/>
   </w:docDefaults>
-  <w:latentStyles w:count="260" w:defQFormat="0" w:defUnhideWhenUsed="1" w:defSemiHidden="1" w:defUIPriority="99" w:defLockedState="0">
-    <w:lsdException w:qFormat="1" w:unhideWhenUsed="0" w:uiPriority="0" w:semiHidden="0" w:name="Normal"/>
-    <w:lsdException w:qFormat="1" w:unhideWhenUsed="0" w:uiPriority="9" w:semiHidden="0" w:name="heading 1"/>
-    <w:lsdException w:qFormat="1" w:uiPriority="9" w:name="heading 2"/>
-    <w:lsdException w:qFormat="1" w:uiPriority="9" w:name="heading 3"/>
-    <w:lsdException w:qFormat="1" w:uiPriority="9" w:name="heading 4"/>
-    <w:lsdException w:qFormat="1" w:uiPriority="9" w:name="heading 5"/>
-    <w:lsdException w:qFormat="1" w:uiPriority="9" w:name="heading 6"/>
-    <w:lsdException w:qFormat="1" w:uiPriority="9" w:name="heading 7"/>
-    <w:lsdException w:qFormat="1" w:uiPriority="9" w:name="heading 8"/>
-    <w:lsdException w:qFormat="1" w:uiPriority="9" w:name="heading 9"/>
-    <w:lsdException w:uiPriority="99" w:name="index 1"/>
-    <w:lsdException w:uiPriority="99" w:name="index 2"/>
-    <w:lsdException w:uiPriority="99" w:name="index 3"/>
-    <w:lsdException w:uiPriority="99" w:name="index 4"/>
-    <w:lsdException w:uiPriority="99" w:name="index 5"/>
-    <w:lsdException w:uiPriority="99" w:name="index 6"/>
-    <w:lsdException w:uiPriority="99" w:name="index 7"/>
-    <w:lsdException w:uiPriority="99" w:name="index 8"/>
-    <w:lsdException w:uiPriority="99" w:name="index 9"/>
-    <w:lsdException w:uiPriority="39" w:name="toc 1"/>
-    <w:lsdException w:uiPriority="39" w:name="toc 2"/>
-    <w:lsdException w:uiPriority="39" w:name="toc 3"/>
-    <w:lsdException w:uiPriority="39" w:name="toc 4"/>
-    <w:lsdException w:uiPriority="39" w:name="toc 5"/>
-    <w:lsdException w:uiPriority="39" w:name="toc 6"/>
-    <w:lsdException w:uiPriority="39" w:name="toc 7"/>
-    <w:lsdException w:uiPriority="39" w:name="toc 8"/>
-    <w:lsdException w:uiPriority="39" w:name="toc 9"/>
-    <w:lsdException w:uiPriority="99" w:name="Normal Indent"/>
-    <w:lsdException w:uiPriority="99" w:name="footnote text"/>
-    <w:lsdException w:uiPriority="99" w:name="annotation text"/>
-    <w:lsdException w:uiPriority="99" w:name="header"/>
-    <w:lsdException w:uiPriority="99" w:name="footer"/>
-    <w:lsdException w:uiPriority="99" w:name="index heading"/>
-    <w:lsdException w:qFormat="1" w:uiPriority="35" w:name="caption"/>
-    <w:lsdException w:uiPriority="99" w:name="table of figures"/>
-    <w:lsdException w:uiPriority="99" w:name="envelope address"/>
-    <w:lsdException w:uiPriority="99" w:name="envelope return"/>
-    <w:lsdException w:uiPriority="99" w:name="footnote reference"/>
-    <w:lsdException w:uiPriority="99" w:name="annotation reference"/>
-    <w:lsdException w:uiPriority="99" w:name="line number"/>
-    <w:lsdException w:uiPriority="99" w:name="page number"/>
-    <w:lsdException w:uiPriority="99" w:name="endnote reference"/>
-    <w:lsdException w:uiPriority="99" w:name="endnote text"/>
-    <w:lsdException w:uiPriority="99" w:name="table of authorities"/>
-    <w:lsdException w:uiPriority="99" w:name="macro"/>
-    <w:lsdException w:uiPriority="99" w:name="toa heading"/>
-    <w:lsdException w:uiPriority="99" w:name="List"/>
-    <w:lsdException w:uiPriority="99" w:name="List Bullet"/>
-    <w:lsdException w:uiPriority="99" w:name="List Number"/>
-    <w:lsdException w:uiPriority="99" w:name="List 2"/>
-    <w:lsdException w:uiPriority="99" w:name="List 3"/>
-    <w:lsdException w:uiPriority="99" w:name="List 4"/>
-    <w:lsdException w:uiPriority="99" w:name="List 5"/>
-    <w:lsdException w:uiPriority="99" w:name="List Bullet 2"/>
-    <w:lsdException w:uiPriority="99" w:name="List Bullet 3"/>
-    <w:lsdException w:uiPriority="99" w:name="List Bullet 4"/>
-    <w:lsdException w:uiPriority="99" w:name="List Bullet 5"/>
-    <w:lsdException w:uiPriority="99" w:name="List Number 2"/>
-    <w:lsdException w:uiPriority="99" w:name="List Number 3"/>
-    <w:lsdException w:uiPriority="99" w:name="List Number 4"/>
-    <w:lsdException w:uiPriority="99" w:name="List Number 5"/>
-    <w:lsdException w:qFormat="1" w:unhideWhenUsed="0" w:uiPriority="10" w:semiHidden="0" w:name="Title"/>
-    <w:lsdException w:uiPriority="99" w:name="Closing"/>
-    <w:lsdException w:uiPriority="99" w:name="Signature"/>
-    <w:lsdException w:uiPriority="1" w:semiHidden="0" w:name="Default Paragraph Font"/>
-    <w:lsdException w:uiPriority="99" w:name="Body Text"/>
-    <w:lsdException w:uiPriority="99" w:name="Body Text Indent"/>
-    <w:lsdException w:uiPriority="99" w:name="List Continue"/>
-    <w:lsdException w:uiPriority="99" w:name="List Continue 2"/>
-    <w:lsdException w:uiPriority="99" w:name="List Continue 3"/>
-    <w:lsdException w:uiPriority="99" w:name="List Continue 4"/>
-    <w:lsdException w:uiPriority="99" w:name="List Continue 5"/>
-    <w:lsdException w:uiPriority="99" w:name="Message Header"/>
-    <w:lsdException w:qFormat="1" w:unhideWhenUsed="0" w:uiPriority="11" w:semiHidden="0" w:name="Subtitle"/>
-    <w:lsdException w:uiPriority="99" w:name="Salutation"/>
-    <w:lsdException w:uiPriority="99" w:name="Date"/>
-    <w:lsdException w:uiPriority="99" w:name="Body Text First Indent"/>
-    <w:lsdException w:uiPriority="99" w:name="Body Text First Indent 2"/>
-    <w:lsdException w:uiPriority="99" w:name="Note Heading"/>
-    <w:lsdException w:uiPriority="99" w:name="Body Text 2"/>
-    <w:lsdException w:uiPriority="99" w:name="Body Text 3"/>
-    <w:lsdException w:uiPriority="99" w:name="Body Text Indent 2"/>
-    <w:lsdException w:uiPriority="99" w:name="Body Text Indent 3"/>
-    <w:lsdException w:uiPriority="99" w:name="Block Text"/>
-    <w:lsdException w:uiPriority="99" w:name="Hyperlink"/>
-    <w:lsdException w:uiPriority="99" w:name="FollowedHyperlink"/>
-    <w:lsdException w:qFormat="1" w:unhideWhenUsed="0" w:uiPriority="22" w:semiHidden="0" w:name="Strong"/>
-    <w:lsdException w:qFormat="1" w:unhideWhenUsed="0" w:uiPriority="20" w:semiHidden="0" w:name="Emphasis"/>
-    <w:lsdException w:uiPriority="99" w:name="Document Map"/>
-    <w:lsdException w:uiPriority="99" w:name="Plain Text"/>
-    <w:lsdException w:uiPriority="99" w:name="E-mail Signature"/>
-    <w:lsdException w:uiPriority="99" w:name="Normal (Web)"/>
-    <w:lsdException w:uiPriority="99" w:name="HTML Acronym"/>
-    <w:lsdException w:uiPriority="99" w:name="HTML Address"/>
-    <w:lsdException w:uiPriority="99" w:name="HTML Cite"/>
-    <w:lsdException w:uiPriority="99" w:name="HTML Code"/>
-    <w:lsdException w:uiPriority="99" w:name="HTML Definition"/>
-    <w:lsdException w:uiPriority="99" w:name="HTML Keyboard"/>
-    <w:lsdException w:uiPriority="99" w:name="HTML Preformatted"/>
-    <w:lsdException w:uiPriority="99" w:name="HTML Sample"/>
-    <w:lsdException w:uiPriority="99" w:name="HTML Typewriter"/>
-    <w:lsdException w:uiPriority="99" w:name="HTML Variable"/>
-    <w:lsdException w:uiPriority="99" w:name="Normal Table"/>
-    <w:lsdException w:uiPriority="99" w:name="annotation subject"/>
-    <w:lsdException w:uiPriority="99" w:name="Table Simple 1"/>
-    <w:lsdException w:uiPriority="99" w:name="Table Simple 2"/>
-    <w:lsdException w:uiPriority="99" w:name="Table Simple 3"/>
-    <w:lsdException w:uiPriority="99" w:name="Table Classic 1"/>
-    <w:lsdException w:uiPriority="99" w:name="Table Classic 2"/>
-    <w:lsdException w:uiPriority="99" w:name="Table Classic 3"/>
-    <w:lsdException w:uiPriority="99" w:name="Table Classic 4"/>
-    <w:lsdException w:uiPriority="99" w:name="Table Colorful 1"/>
-    <w:lsdException w:uiPriority="99" w:name="Table Colorful 2"/>
-    <w:lsdException w:uiPriority="99" w:name="Table Colorful 3"/>
-    <w:lsdException w:uiPriority="99" w:name="Table Columns 1"/>
-    <w:lsdException w:uiPriority="99" w:name="Table Columns 2"/>
-    <w:lsdException w:uiPriority="99" w:name="Table Columns 3"/>
-    <w:lsdException w:uiPriority="99" w:name="Table Columns 4"/>
-    <w:lsdException w:uiPriority="99" w:name="Table Columns 5"/>
-    <w:lsdException w:uiPriority="99" w:name="Table Grid 1"/>
-    <w:lsdException w:uiPriority="99" w:name="Table Grid 2"/>
-    <w:lsdException w:uiPriority="99" w:name="Table Grid 3"/>
-    <w:lsdException w:uiPriority="99" w:name="Table Grid 4"/>
-    <w:lsdException w:uiPriority="99" w:name="Table Grid 5"/>
-    <w:lsdException w:uiPriority="99" w:name="Table Grid 6"/>
-    <w:lsdException w:uiPriority="99" w:name="Table Grid 7"/>
-    <w:lsdException w:uiPriority="99" w:name="Table Grid 8"/>
-    <w:lsdException w:uiPriority="99" w:name="Table List 1"/>
-    <w:lsdException w:uiPriority="99" w:name="Table List 2"/>
-    <w:lsdException w:uiPriority="99" w:name="Table List 3"/>
-    <w:lsdException w:uiPriority="99" w:name="Table List 4"/>
-    <w:lsdException w:uiPriority="99" w:name="Table List 5"/>
-    <w:lsdException w:uiPriority="99" w:name="Table List 6"/>
-    <w:lsdException w:uiPriority="99" w:name="Table List 7"/>
-    <w:lsdException w:uiPriority="99" w:name="Table List 8"/>
-    <w:lsdException w:uiPriority="99" w:name="Table 3D effects 1"/>
-    <w:lsdException w:uiPriority="99" w:name="Table 3D effects 2"/>
-    <w:lsdException w:uiPriority="99" w:name="Table 3D effects 3"/>
-    <w:lsdException w:uiPriority="99" w:name="Table Contemporary"/>
-    <w:lsdException w:uiPriority="99" w:name="Table Elegant"/>
-    <w:lsdException w:uiPriority="99" w:name="Table Professional"/>
-    <w:lsdException w:uiPriority="99" w:name="Table Subtle 1"/>
-    <w:lsdException w:uiPriority="99" w:name="Table Subtle 2"/>
-    <w:lsdException w:uiPriority="99" w:name="Table Web 1"/>
-    <w:lsdException w:uiPriority="99" w:name="Table Web 2"/>
-    <w:lsdException w:uiPriority="99" w:name="Table Web 3"/>
-    <w:lsdException w:uiPriority="99" w:name="Balloon Text"/>
-    <w:lsdException w:unhideWhenUsed="0" w:uiPriority="39" w:semiHidden="0" w:name="Table Grid"/>
-    <w:lsdException w:uiPriority="99" w:name="Table Theme"/>
-    <w:lsdException w:qFormat="1" w:unhideWhenUsed="0" w:uiPriority="34" w:semiHidden="0" w:name="List Paragraph"/>
-    <w:lsdException w:qFormat="1" w:unhideWhenUsed="0" w:uiPriority="29" w:semiHidden="0" w:name="Quote"/>
-    <w:lsdException w:qFormat="1" w:unhideWhenUsed="0" w:uiPriority="30" w:semiHidden="0" w:name="Intense Quote"/>
+  <w:latentStyles w:defLockedState="0" w:defUIPriority="99" w:defSemiHidden="0" w:defUnhideWhenUsed="0" w:defQFormat="0" w:count="376">
+    <w:lsdException w:name="Normal" w:uiPriority="0" w:qFormat="1"/>
+    <w:lsdException w:name="heading 1" w:uiPriority="9" w:qFormat="1"/>
+    <w:lsdException w:name="heading 2" w:semiHidden="1" w:uiPriority="9" w:unhideWhenUsed="1" w:qFormat="1"/>
+    <w:lsdException w:name="heading 3" w:semiHidden="1" w:uiPriority="9" w:unhideWhenUsed="1" w:qFormat="1"/>
+    <w:lsdException w:name="heading 4" w:semiHidden="1" w:uiPriority="9" w:unhideWhenUsed="1" w:qFormat="1"/>
+    <w:lsdException w:name="heading 5" w:semiHidden="1" w:uiPriority="9" w:unhideWhenUsed="1" w:qFormat="1"/>
+    <w:lsdException w:name="heading 6" w:semiHidden="1" w:uiPriority="9" w:unhideWhenUsed="1" w:qFormat="1"/>
+    <w:lsdException w:name="heading 7" w:semiHidden="1" w:uiPriority="9" w:unhideWhenUsed="1" w:qFormat="1"/>
+    <w:lsdException w:name="heading 8" w:semiHidden="1" w:uiPriority="9" w:unhideWhenUsed="1" w:qFormat="1"/>
+    <w:lsdException w:name="heading 9" w:semiHidden="1" w:uiPriority="9" w:unhideWhenUsed="1" w:qFormat="1"/>
+    <w:lsdException w:name="index 1" w:semiHidden="1" w:unhideWhenUsed="1"/>
+    <w:lsdException w:name="index 2" w:semiHidden="1" w:unhideWhenUsed="1"/>
+    <w:lsdException w:name="index 3" w:semiHidden="1" w:unhideWhenUsed="1"/>
+    <w:lsdException w:name="index 4" w:semiHidden="1" w:unhideWhenUsed="1"/>
+    <w:lsdException w:name="index 5" w:semiHidden="1" w:unhideWhenUsed="1"/>
+    <w:lsdException w:name="index 6" w:semiHidden="1" w:unhideWhenUsed="1"/>
+    <w:lsdException w:name="index 7" w:semiHidden="1" w:unhideWhenUsed="1"/>
+    <w:lsdException w:name="index 8" w:semiHidden="1" w:unhideWhenUsed="1"/>
+    <w:lsdException w:name="index 9" w:semiHidden="1" w:unhideWhenUsed="1"/>
+    <w:lsdException w:name="toc 1" w:semiHidden="1" w:uiPriority="39" w:unhideWhenUsed="1"/>
+    <w:lsdException w:name="toc 2" w:semiHidden="1" w:uiPriority="39" w:unhideWhenUsed="1"/>
+    <w:lsdException w:name="toc 3" w:semiHidden="1" w:uiPriority="39" w:unhideWhenUsed="1"/>
+    <w:lsdException w:name="toc 4" w:semiHidden="1" w:uiPriority="39" w:unhideWhenUsed="1"/>
+    <w:lsdException w:name="toc 5" w:semiHidden="1" w:uiPriority="39" w:unhideWhenUsed="1"/>
+    <w:lsdException w:name="toc 6" w:semiHidden="1" w:uiPriority="39" w:unhideWhenUsed="1"/>
+    <w:lsdException w:name="toc 7" w:semiHidden="1" w:uiPriority="39" w:unhideWhenUsed="1"/>
+    <w:lsdException w:name="toc 8" w:semiHidden="1" w:uiPriority="39" w:unhideWhenUsed="1"/>
+    <w:lsdException w:name="toc 9" w:semiHidden="1" w:uiPriority="39" w:unhideWhenUsed="1"/>
+    <w:lsdException w:name="Normal Indent" w:semiHidden="1" w:unhideWhenUsed="1"/>
+    <w:lsdException w:name="footnote text" w:semiHidden="1" w:unhideWhenUsed="1"/>
+    <w:lsdException w:name="annotation text" w:semiHidden="1" w:unhideWhenUsed="1"/>
+    <w:lsdException w:name="header" w:semiHidden="1" w:unhideWhenUsed="1"/>
+    <w:lsdException w:name="footer" w:semiHidden="1" w:unhideWhenUsed="1"/>
+    <w:lsdException w:name="index heading" w:semiHidden="1" w:unhideWhenUsed="1"/>
+    <w:lsdException w:name="caption" w:semiHidden="1" w:uiPriority="35" w:unhideWhenUsed="1" w:qFormat="1"/>
+    <w:lsdException w:name="table of figures" w:semiHidden="1" w:unhideWhenUsed="1"/>
+    <w:lsdException w:name="envelope address" w:semiHidden="1" w:unhideWhenUsed="1"/>
+    <w:lsdException w:name="envelope return" w:semiHidden="1" w:unhideWhenUsed="1"/>
+    <w:lsdException w:name="footnote reference" w:semiHidden="1" w:unhideWhenUsed="1"/>
+    <w:lsdException w:name="annotation reference" w:semiHidden="1" w:unhideWhenUsed="1"/>
+    <w:lsdException w:name="line number" w:semiHidden="1" w:unhideWhenUsed="1"/>
+    <w:lsdException w:name="page number" w:semiHidden="1" w:unhideWhenUsed="1"/>
+    <w:lsdException w:name="endnote reference" w:semiHidden="1" w:unhideWhenUsed="1"/>
+    <w:lsdException w:name="endnote text" w:semiHidden="1" w:unhideWhenUsed="1"/>
+    <w:lsdException w:name="table of authorities" w:semiHidden="1" w:unhideWhenUsed="1"/>
+    <w:lsdException w:name="macro" w:semiHidden="1" w:unhideWhenUsed="1"/>
+    <w:lsdException w:name="toa heading" w:semiHidden="1" w:unhideWhenUsed="1"/>
+    <w:lsdException w:name="List" w:semiHidden="1" w:unhideWhenUsed="1"/>
+    <w:lsdException w:name="List Bullet" w:semiHidden="1" w:unhideWhenUsed="1"/>
+    <w:lsdException w:name="List Number" w:semiHidden="1" w:unhideWhenUsed="1"/>
+    <w:lsdException w:name="List 2" w:semiHidden="1" w:unhideWhenUsed="1"/>
+    <w:lsdException w:name="List 3" w:semiHidden="1" w:unhideWhenUsed="1"/>
+    <w:lsdException w:name="List 4" w:semiHidden="1" w:unhideWhenUsed="1"/>
+    <w:lsdException w:name="List 5" w:semiHidden="1" w:unhideWhenUsed="1"/>
+    <w:lsdException w:name="List Bullet 2" w:semiHidden="1" w:unhideWhenUsed="1"/>
+    <w:lsdException w:name="List Bullet 3" w:semiHidden="1" w:unhideWhenUsed="1"/>
+    <w:lsdException w:name="List Bullet 4" w:semiHidden="1" w:unhideWhenUsed="1"/>
+    <w:lsdException w:name="List Bullet 5" w:semiHidden="1" w:unhideWhenUsed="1"/>
+    <w:lsdException w:name="List Number 2" w:semiHidden="1" w:unhideWhenUsed="1"/>
+    <w:lsdException w:name="List Number 3" w:semiHidden="1" w:unhideWhenUsed="1"/>
+    <w:lsdException w:name="List Number 4" w:semiHidden="1" w:unhideWhenUsed="1"/>
+    <w:lsdException w:name="List Number 5" w:semiHidden="1" w:unhideWhenUsed="1"/>
+    <w:lsdException w:name="Title" w:uiPriority="10" w:qFormat="1"/>
+    <w:lsdException w:name="Closing" w:semiHidden="1" w:unhideWhenUsed="1"/>
+    <w:lsdException w:name="Signature" w:semiHidden="1" w:unhideWhenUsed="1"/>
+    <w:lsdException w:name="Default Paragraph Font" w:uiPriority="1" w:unhideWhenUsed="1"/>
+    <w:lsdException w:name="Body Text" w:semiHidden="1" w:unhideWhenUsed="1"/>
+    <w:lsdException w:name="Body Text Indent" w:semiHidden="1" w:unhideWhenUsed="1"/>
+    <w:lsdException w:name="List Continue" w:semiHidden="1" w:unhideWhenUsed="1"/>
+    <w:lsdException w:name="List Continue 2" w:semiHidden="1" w:unhideWhenUsed="1"/>
+    <w:lsdException w:name="List Continue 3" w:semiHidden="1" w:unhideWhenUsed="1"/>
+    <w:lsdException w:name="List Continue 4" w:semiHidden="1" w:unhideWhenUsed="1"/>
+    <w:lsdException w:name="List Continue 5" w:semiHidden="1" w:unhideWhenUsed="1"/>
+    <w:lsdException w:name="Message Header" w:semiHidden="1" w:unhideWhenUsed="1"/>
+    <w:lsdException w:name="Subtitle" w:uiPriority="11" w:qFormat="1"/>
+    <w:lsdException w:name="Salutation" w:semiHidden="1" w:unhideWhenUsed="1"/>
+    <w:lsdException w:name="Date" w:semiHidden="1" w:unhideWhenUsed="1"/>
+    <w:lsdException w:name="Body Text First Indent" w:semiHidden="1" w:unhideWhenUsed="1"/>
+    <w:lsdException w:name="Body Text First Indent 2" w:semiHidden="1" w:unhideWhenUsed="1"/>
+    <w:lsdException w:name="Note Heading" w:semiHidden="1" w:unhideWhenUsed="1"/>
+    <w:lsdException w:name="Body Text 2" w:semiHidden="1" w:unhideWhenUsed="1"/>
+    <w:lsdException w:name="Body Text 3" w:semiHidden="1" w:unhideWhenUsed="1"/>
+    <w:lsdException w:name="Body Text Indent 2" w:semiHidden="1" w:unhideWhenUsed="1"/>
+    <w:lsdException w:name="Body Text Indent 3" w:semiHidden="1" w:unhideWhenUsed="1"/>
+    <w:lsdException w:name="Block Text" w:semiHidden="1" w:unhideWhenUsed="1"/>
+    <w:lsdException w:name="Hyperlink" w:semiHidden="1" w:unhideWhenUsed="1"/>
+    <w:lsdException w:name="FollowedHyperlink" w:semiHidden="1" w:unhideWhenUsed="1"/>
+    <w:lsdException w:name="Strong" w:uiPriority="22" w:qFormat="1"/>
+    <w:lsdException w:name="Emphasis" w:uiPriority="20" w:qFormat="1"/>
+    <w:lsdException w:name="Document Map" w:semiHidden="1" w:unhideWhenUsed="1"/>
+    <w:lsdException w:name="Plain Text" w:semiHidden="1" w:unhideWhenUsed="1"/>
+    <w:lsdException w:name="E-mail Signature" w:semiHidden="1" w:unhideWhenUsed="1"/>
+    <w:lsdException w:name="HTML Top of Form" w:semiHidden="1" w:unhideWhenUsed="1"/>
+    <w:lsdException w:name="HTML Bottom of Form" w:semiHidden="1" w:unhideWhenUsed="1"/>
+    <w:lsdException w:name="Normal (Web)" w:semiHidden="1" w:unhideWhenUsed="1"/>
+    <w:lsdException w:name="HTML Acronym" w:semiHidden="1" w:unhideWhenUsed="1"/>
+    <w:lsdException w:name="HTML Address" w:semiHidden="1" w:unhideWhenUsed="1"/>
+    <w:lsdException w:name="HTML Cite" w:semiHidden="1" w:unhideWhenUsed="1"/>
+    <w:lsdException w:name="HTML Code" w:semiHidden="1" w:unhideWhenUsed="1"/>
+    <w:lsdException w:name="HTML Definition" w:semiHidden="1" w:unhideWhenUsed="1"/>
+    <w:lsdException w:name="HTML Keyboard" w:semiHidden="1" w:unhideWhenUsed="1"/>
+    <w:lsdException w:name="HTML Preformatted" w:semiHidden="1" w:unhideWhenUsed="1"/>
+    <w:lsdException w:name="HTML Sample" w:semiHidden="1" w:unhideWhenUsed="1"/>
+    <w:lsdException w:name="HTML Typewriter" w:semiHidden="1" w:unhideWhenUsed="1"/>
+    <w:lsdException w:name="HTML Variable" w:semiHidden="1" w:unhideWhenUsed="1"/>
+    <w:lsdException w:name="Normal Table" w:semiHidden="1" w:unhideWhenUsed="1"/>
+    <w:lsdException w:name="annotation subject" w:semiHidden="1" w:unhideWhenUsed="1"/>
+    <w:lsdException w:name="No List" w:semiHidden="1" w:unhideWhenUsed="1"/>
+    <w:lsdException w:name="Outline List 1" w:semiHidden="1" w:unhideWhenUsed="1"/>
+    <w:lsdException w:name="Outline List 2" w:semiHidden="1" w:unhideWhenUsed="1"/>
+    <w:lsdException w:name="Outline List 3" w:semiHidden="1" w:unhideWhenUsed="1"/>
+    <w:lsdException w:name="Table Simple 1" w:semiHidden="1" w:unhideWhenUsed="1"/>
+    <w:lsdException w:name="Table Simple 2" w:semiHidden="1" w:unhideWhenUsed="1"/>
+    <w:lsdException w:name="Table Simple 3" w:semiHidden="1" w:unhideWhenUsed="1"/>
+    <w:lsdException w:name="Table Classic 1" w:semiHidden="1" w:unhideWhenUsed="1"/>
+    <w:lsdException w:name="Table Classic 2" w:semiHidden="1" w:unhideWhenUsed="1"/>
+    <w:lsdException w:name="Table Classic 3" w:semiHidden="1" w:unhideWhenUsed="1"/>
+    <w:lsdException w:name="Table Classic 4" w:semiHidden="1" w:unhideWhenUsed="1"/>
+    <w:lsdException w:name="Table Colorful 1" w:semiHidden="1" w:unhideWhenUsed="1"/>
+    <w:lsdException w:name="Table Colorful 2" w:semiHidden="1" w:unhideWhenUsed="1"/>
+    <w:lsdException w:name="Table Colorful 3" w:semiHidden="1" w:unhideWhenUsed="1"/>
+    <w:lsdException w:name="Table Columns 1" w:semiHidden="1" w:unhideWhenUsed="1"/>
+    <w:lsdException w:name="Table Columns 2" w:semiHidden="1" w:unhideWhenUsed="1"/>
+    <w:lsdException w:name="Table Columns 3" w:semiHidden="1" w:unhideWhenUsed="1"/>
+    <w:lsdException w:name="Table Columns 4" w:semiHidden="1" w:unhideWhenUsed="1"/>
+    <w:lsdException w:name="Table Columns 5" w:semiHidden="1" w:unhideWhenUsed="1"/>
+    <w:lsdException w:name="Table Grid 1" w:semiHidden="1" w:unhideWhenUsed="1"/>
+    <w:lsdException w:name="Table Grid 2" w:semiHidden="1" w:unhideWhenUsed="1"/>
+    <w:lsdException w:name="Table Grid 3" w:semiHidden="1" w:unhideWhenUsed="1"/>
+    <w:lsdException w:name="Table Grid 4" w:semiHidden="1" w:unhideWhenUsed="1"/>
+    <w:lsdException w:name="Table Grid 5" w:semiHidden="1" w:unhideWhenUsed="1"/>
+    <w:lsdException w:name="Table Grid 6" w:semiHidden="1" w:unhideWhenUsed="1"/>
+    <w:lsdException w:name="Table Grid 7" w:semiHidden="1" w:unhideWhenUsed="1"/>
+    <w:lsdException w:name="Table Grid 8" w:semiHidden="1" w:unhideWhenUsed="1"/>
+    <w:lsdException w:name="Table List 1" w:semiHidden="1" w:unhideWhenUsed="1"/>
+    <w:lsdException w:name="Table List 2" w:semiHidden="1" w:unhideWhenUsed="1"/>
+    <w:lsdException w:name="Table List 3" w:semiHidden="1" w:unhideWhenUsed="1"/>
+    <w:lsdException w:name="Table List 4" w:semiHidden="1" w:unhideWhenUsed="1"/>
+    <w:lsdException w:name="Table List 5" w:semiHidden="1" w:unhideWhenUsed="1"/>
+    <w:lsdException w:name="Table List 6" w:semiHidden="1" w:unhideWhenUsed="1"/>
+    <w:lsdException w:name="Table List 7" w:semiHidden="1" w:unhideWhenUsed="1"/>
+    <w:lsdException w:name="Table List 8" w:semiHidden="1" w:unhideWhenUsed="1"/>
+    <w:lsdException w:name="Table 3D effects 1" w:semiHidden="1" w:unhideWhenUsed="1"/>
+    <w:lsdException w:name="Table 3D effects 2" w:semiHidden="1" w:unhideWhenUsed="1"/>
+    <w:lsdException w:name="Table 3D effects 3" w:semiHidden="1" w:unhideWhenUsed="1"/>
+    <w:lsdException w:name="Table Contemporary" w:semiHidden="1" w:unhideWhenUsed="1"/>
+    <w:lsdException w:name="Table Elegant" w:semiHidden="1" w:unhideWhenUsed="1"/>
+    <w:lsdException w:name="Table Professional" w:semiHidden="1" w:unhideWhenUsed="1"/>
+    <w:lsdException w:name="Table Subtle 1" w:semiHidden="1" w:unhideWhenUsed="1"/>
+    <w:lsdException w:name="Table Subtle 2" w:semiHidden="1" w:unhideWhenUsed="1"/>
+    <w:lsdException w:name="Table Web 1" w:semiHidden="1" w:unhideWhenUsed="1"/>
+    <w:lsdException w:name="Table Web 2" w:semiHidden="1" w:unhideWhenUsed="1"/>
+    <w:lsdException w:name="Table Web 3" w:semiHidden="1" w:unhideWhenUsed="1"/>
+    <w:lsdException w:name="Balloon Text" w:semiHidden="1" w:unhideWhenUsed="1"/>
+    <w:lsdException w:name="Table Grid" w:uiPriority="39"/>
+    <w:lsdException w:name="Table Theme" w:semiHidden="1" w:unhideWhenUsed="1"/>
+    <w:lsdException w:name="Placeholder Text" w:semiHidden="1" w:unhideWhenUsed="1"/>
+    <w:lsdException w:name="No Spacing" w:semiHidden="1" w:unhideWhenUsed="1"/>
+    <w:lsdException w:name="Light Shading"/>
+    <w:lsdException w:name="Light List"/>
+    <w:lsdException w:name="Light Grid"/>
+    <w:lsdException w:name="Medium Shading 1"/>
+    <w:lsdException w:name="Medium Shading 2"/>
+    <w:lsdException w:name="Medium List 1"/>
+    <w:lsdException w:name="Medium List 2"/>
+    <w:lsdException w:name="Medium Grid 1"/>
+    <w:lsdException w:name="Medium Grid 2"/>
+    <w:lsdException w:name="Medium Grid 3"/>
+    <w:lsdException w:name="Dark List"/>
+    <w:lsdException w:name="Colorful Shading"/>
+    <w:lsdException w:name="Colorful List"/>
+    <w:lsdException w:name="Colorful Grid"/>
+    <w:lsdException w:name="Light Shading Accent 1"/>
+    <w:lsdException w:name="Light List Accent 1"/>
+    <w:lsdException w:name="Light Grid Accent 1"/>
+    <w:lsdException w:name="Medium Shading 1 Accent 1"/>
+    <w:lsdException w:name="Medium Shading 2 Accent 1"/>
+    <w:lsdException w:name="Medium List 1 Accent 1"/>
+    <w:lsdException w:name="Revision" w:semiHidden="1" w:unhideWhenUsed="1"/>
+    <w:lsdException w:name="List Paragraph" w:uiPriority="34" w:qFormat="1"/>
+    <w:lsdException w:name="Quote" w:uiPriority="29" w:qFormat="1"/>
+    <w:lsdException w:name="Intense Quote" w:uiPriority="30" w:qFormat="1"/>
+    <w:lsdException w:name="Medium List 2 Accent 1"/>
+    <w:lsdException w:name="Medium Grid 1 Accent 1"/>
+    <w:lsdException w:name="Medium Grid 2 Accent 1"/>
+    <w:lsdException w:name="Medium Grid 3 Accent 1"/>
+    <w:lsdException w:name="Dark List Accent 1"/>
+    <w:lsdException w:name="Colorful Shading Accent 1"/>
+    <w:lsdException w:name="Colorful List Accent 1"/>
+    <w:lsdException w:name="Colorful Grid Accent 1"/>
+    <w:lsdException w:name="Light Shading Accent 2"/>
+    <w:lsdException w:name="Light List Accent 2"/>
+    <w:lsdException w:name="Light Grid Accent 2"/>
+    <w:lsdException w:name="Medium Shading 1 Accent 2"/>
+    <w:lsdException w:name="Medium Shading 2 Accent 2"/>
+    <w:lsdException w:name="Medium List 1 Accent 2"/>
+    <w:lsdException w:name="Medium List 2 Accent 2"/>
+    <w:lsdException w:name="Medium Grid 1 Accent 2"/>
+    <w:lsdException w:name="Medium Grid 2 Accent 2"/>
+    <w:lsdException w:name="Medium Grid 3 Accent 2"/>
+    <w:lsdException w:name="Dark List Accent 2"/>
+    <w:lsdException w:name="Colorful Shading Accent 2"/>
+    <w:lsdException w:name="Colorful List Accent 2"/>
+    <w:lsdException w:name="Colorful Grid Accent 2"/>
+    <w:lsdException w:name="Light Shading Accent 3"/>
+    <w:lsdException w:name="Light List Accent 3"/>
+    <w:lsdException w:name="Light Grid Accent 3"/>
+    <w:lsdException w:name="Medium Shading 1 Accent 3"/>
+    <w:lsdException w:name="Medium Shading 2 Accent 3"/>
+    <w:lsdException w:name="Medium List 1 Accent 3"/>
+    <w:lsdException w:name="Medium List 2 Accent 3"/>
+    <w:lsdException w:name="Medium Grid 1 Accent 3"/>
+    <w:lsdException w:name="Medium Grid 2 Accent 3"/>
+    <w:lsdException w:name="Medium Grid 3 Accent 3"/>
+    <w:lsdException w:name="Dark List Accent 3"/>
+    <w:lsdException w:name="Colorful Shading Accent 3"/>
+    <w:lsdException w:name="Colorful List Accent 3"/>
+    <w:lsdException w:name="Colorful Grid Accent 3"/>
+    <w:lsdException w:name="Light Shading Accent 4"/>
+    <w:lsdException w:name="Light List Accent 4"/>
+    <w:lsdException w:name="Light Grid Accent 4"/>
+    <w:lsdException w:name="Medium Shading 1 Accent 4"/>
+    <w:lsdException w:name="Medium Shading 2 Accent 4"/>
+    <w:lsdException w:name="Medium List 1 Accent 4"/>
+    <w:lsdException w:name="Medium List 2 Accent 4"/>
+    <w:lsdException w:name="Medium Grid 1 Accent 4"/>
+    <w:lsdException w:name="Medium Grid 2 Accent 4"/>
+    <w:lsdException w:name="Medium Grid 3 Accent 4"/>
+    <w:lsdException w:name="Dark List Accent 4"/>
+    <w:lsdException w:name="Colorful Shading Accent 4"/>
+    <w:lsdException w:name="Colorful List Accent 4"/>
+    <w:lsdException w:name="Colorful Grid Accent 4"/>
+    <w:lsdException w:name="Light Shading Accent 5"/>
+    <w:lsdException w:name="Light List Accent 5"/>
+    <w:lsdException w:name="Light Grid Accent 5"/>
+    <w:lsdException w:name="Medium Shading 1 Accent 5"/>
+    <w:lsdException w:name="Medium Shading 2 Accent 5"/>
+    <w:lsdException w:name="Medium List 1 Accent 5"/>
+    <w:lsdException w:name="Medium List 2 Accent 5"/>
+    <w:lsdException w:name="Medium Grid 1 Accent 5"/>
+    <w:lsdException w:name="Medium Grid 2 Accent 5"/>
+    <w:lsdException w:name="Medium Grid 3 Accent 5"/>
+    <w:lsdException w:name="Dark List Accent 5"/>
+    <w:lsdException w:name="Colorful Shading Accent 5"/>
+    <w:lsdException w:name="Colorful List Accent 5"/>
+    <w:lsdException w:name="Colorful Grid Accent 5"/>
+    <w:lsdException w:name="Light Shading Accent 6"/>
+    <w:lsdException w:name="Light List Accent 6"/>
+    <w:lsdException w:name="Light Grid Accent 6"/>
+    <w:lsdException w:name="Medium Shading 1 Accent 6"/>
+    <w:lsdException w:name="Medium Shading 2 Accent 6"/>
+    <w:lsdException w:name="Medium List 1 Accent 6"/>
+    <w:lsdException w:name="Medium List 2 Accent 6"/>
+    <w:lsdException w:name="Medium Grid 1 Accent 6"/>
+    <w:lsdException w:name="Medium Grid 2 Accent 6"/>
+    <w:lsdException w:name="Medium Grid 3 Accent 6"/>
+    <w:lsdException w:name="Dark List Accent 6"/>
+    <w:lsdException w:name="Colorful Shading Accent 6"/>
+    <w:lsdException w:name="Colorful List Accent 6"/>
+    <w:lsdException w:name="Colorful Grid Accent 6"/>
+    <w:lsdException w:name="Subtle Emphasis" w:uiPriority="19" w:qFormat="1"/>
+    <w:lsdException w:name="Intense Emphasis" w:uiPriority="21" w:qFormat="1"/>
+    <w:lsdException w:name="Subtle Reference" w:uiPriority="31" w:qFormat="1"/>
+    <w:lsdException w:name="Intense Reference" w:uiPriority="32" w:qFormat="1"/>
+    <w:lsdException w:name="Book Title" w:uiPriority="33" w:qFormat="1"/>
+    <w:lsdException w:name="Bibliography" w:semiHidden="1" w:uiPriority="37" w:unhideWhenUsed="1"/>
+    <w:lsdException w:name="TOC Heading" w:semiHidden="1" w:uiPriority="39" w:unhideWhenUsed="1" w:qFormat="1"/>
+    <w:lsdException w:name="Plain Table 1" w:uiPriority="41"/>
+    <w:lsdException w:name="Plain Table 2" w:uiPriority="42"/>
+    <w:lsdException w:name="Plain Table 3" w:uiPriority="43"/>
+    <w:lsdException w:name="Plain Table 4" w:uiPriority="44"/>
+    <w:lsdException w:name="Plain Table 5" w:uiPriority="45"/>
+    <w:lsdException w:name="Grid Table Light" w:uiPriority="40"/>
+    <w:lsdException w:name="Grid Table 1 Light" w:uiPriority="46"/>
+    <w:lsdException w:name="Grid Table 2" w:uiPriority="47"/>
+    <w:lsdException w:name="Grid Table 3" w:uiPriority="48"/>
+    <w:lsdException w:name="Grid Table 4" w:uiPriority="49"/>
+    <w:lsdException w:name="Grid Table 5 Dark" w:uiPriority="50"/>
+    <w:lsdException w:name="Grid Table 6 Colorful" w:uiPriority="51"/>
+    <w:lsdException w:name="Grid Table 7 Colorful" w:uiPriority="52"/>
+    <w:lsdException w:name="Grid Table 1 Light Accent 1" w:uiPriority="46"/>
+    <w:lsdException w:name="Grid Table 2 Accent 1" w:uiPriority="47"/>
+    <w:lsdException w:name="Grid Table 3 Accent 1" w:uiPriority="48"/>
+    <w:lsdException w:name="Grid Table 4 Accent 1" w:uiPriority="49"/>
+    <w:lsdException w:name="Grid Table 5 Dark Accent 1" w:uiPriority="50"/>
+    <w:lsdException w:name="Grid Table 6 Colorful Accent 1" w:uiPriority="51"/>
+    <w:lsdException w:name="Grid Table 7 Colorful Accent 1" w:uiPriority="52"/>
+    <w:lsdException w:name="Grid Table 1 Light Accent 2" w:uiPriority="46"/>
+    <w:lsdException w:name="Grid Table 2 Accent 2" w:uiPriority="47"/>
+    <w:lsdException w:name="Grid Table 3 Accent 2" w:uiPriority="48"/>
+    <w:lsdException w:name="Grid Table 4 Accent 2" w:uiPriority="49"/>
+    <w:lsdException w:name="Grid Table 5 Dark Accent 2" w:uiPriority="50"/>
+    <w:lsdException w:name="Grid Table 6 Colorful Accent 2" w:uiPriority="51"/>
+    <w:lsdException w:name="Grid Table 7 Colorful Accent 2" w:uiPriority="52"/>
+    <w:lsdException w:name="Grid Table 1 Light Accent 3" w:uiPriority="46"/>
+    <w:lsdException w:name="Grid Table 2 Accent 3" w:uiPriority="47"/>
+    <w:lsdException w:name="Grid Table 3 Accent 3" w:uiPriority="48"/>
+    <w:lsdException w:name="Grid Table 4 Accent 3" w:uiPriority="49"/>
+    <w:lsdException w:name="Grid Table 5 Dark Accent 3" w:uiPriority="50"/>
+    <w:lsdException w:name="Grid Table 6 Colorful Accent 3" w:uiPriority="51"/>
+    <w:lsdException w:name="Grid Table 7 Colorful Accent 3" w:uiPriority="52"/>
+    <w:lsdException w:name="Grid Table 1 Light Accent 4" w:uiPriority="46"/>
+    <w:lsdException w:name="Grid Table 2 Accent 4" w:uiPriority="47"/>
+    <w:lsdException w:name="Grid Table 3 Accent 4" w:uiPriority="48"/>
+    <w:lsdException w:name="Grid Table 4 Accent 4" w:uiPriority="49"/>
+    <w:lsdException w:name="Grid Table 5 Dark Accent 4" w:uiPriority="50"/>
+    <w:lsdException w:name="Grid Table 6 Colorful Accent 4" w:uiPriority="51"/>
+    <w:lsdException w:name="Grid Table 7 Colorful Accent 4" w:uiPriority="52"/>
+    <w:lsdException w:name="Grid Table 1 Light Accent 5" w:uiPriority="46"/>
+    <w:lsdException w:name="Grid Table 2 Accent 5" w:uiPriority="47"/>
+    <w:lsdException w:name="Grid Table 3 Accent 5" w:uiPriority="48"/>
+    <w:lsdException w:name="Grid Table 4 Accent 5" w:uiPriority="49"/>
+    <w:lsdException w:name="Grid Table 5 Dark Accent 5" w:uiPriority="50"/>
+    <w:lsdException w:name="Grid Table 6 Colorful Accent 5" w:uiPriority="51"/>
+    <w:lsdException w:name="Grid Table 7 Colorful Accent 5" w:uiPriority="52"/>
+    <w:lsdException w:name="Grid Table 1 Light Accent 6" w:uiPriority="46"/>
+    <w:lsdException w:name="Grid Table 2 Accent 6" w:uiPriority="47"/>
+    <w:lsdException w:name="Grid Table 3 Accent 6" w:uiPriority="48"/>
+    <w:lsdException w:name="Grid Table 4 Accent 6" w:uiPriority="49"/>
+    <w:lsdException w:name="Grid Table 5 Dark Accent 6" w:uiPriority="50"/>
+    <w:lsdException w:name="Grid Table 6 Colorful Accent 6" w:uiPriority="51"/>
+    <w:lsdException w:name="Grid Table 7 Colorful Accent 6" w:uiPriority="52"/>
+    <w:lsdException w:name="List Table 1 Light" w:uiPriority="46"/>
+    <w:lsdException w:name="List Table 2" w:uiPriority="47"/>
+    <w:lsdException w:name="List Table 3" w:uiPriority="48"/>
+    <w:lsdException w:name="List Table 4" w:uiPriority="49"/>
+    <w:lsdException w:name="List Table 5 Dark" w:uiPriority="50"/>
+    <w:lsdException w:name="List Table 6 Colorful" w:uiPriority="51"/>
+    <w:lsdException w:name="List Table 7 Colorful" w:uiPriority="52"/>
+    <w:lsdException w:name="List Table 1 Light Accent 1" w:uiPriority="46"/>
+    <w:lsdException w:name="List Table 2 Accent 1" w:uiPriority="47"/>
+    <w:lsdException w:name="List Table 3 Accent 1" w:uiPriority="48"/>
+    <w:lsdException w:name="List Table 4 Accent 1" w:uiPriority="49"/>
+    <w:lsdException w:name="List Table 5 Dark Accent 1" w:uiPriority="50"/>
+    <w:lsdException w:name="List Table 6 Colorful Accent 1" w:uiPriority="51"/>
+    <w:lsdException w:name="List Table 7 Colorful Accent 1" w:uiPriority="52"/>
+    <w:lsdException w:name="List Table 1 Light Accent 2" w:uiPriority="46"/>
+    <w:lsdException w:name="List Table 2 Accent 2" w:uiPriority="47"/>
+    <w:lsdException w:name="List Table 3 Accent 2" w:uiPriority="48"/>
+    <w:lsdException w:name="List Table 4 Accent 2" w:uiPriority="49"/>
+    <w:lsdException w:name="List Table 5 Dark Accent 2" w:uiPriority="50"/>
+    <w:lsdException w:name="List Table 6 Colorful Accent 2" w:uiPriority="51"/>
+    <w:lsdException w:name="List Table 7 Colorful Accent 2" w:uiPriority="52"/>
+    <w:lsdException w:name="List Table 1 Light Accent 3" w:uiPriority="46"/>
+    <w:lsdException w:name="List Table 2 Accent 3" w:uiPriority="47"/>
+    <w:lsdException w:name="List Table 3 Accent 3" w:uiPriority="48"/>
+    <w:lsdException w:name="List Table 4 Accent 3" w:uiPriority="49"/>
+    <w:lsdException w:name="List Table 5 Dark Accent 3" w:uiPriority="50"/>
+    <w:lsdException w:name="List Table 6 Colorful Accent 3" w:uiPriority="51"/>
+    <w:lsdException w:name="List Table 7 Colorful Accent 3" w:uiPriority="52"/>
+    <w:lsdException w:name="List Table 1 Light Accent 4" w:uiPriority="46"/>
+    <w:lsdException w:name="List Table 2 Accent 4" w:uiPriority="47"/>
+    <w:lsdException w:name="List Table 3 Accent 4" w:uiPriority="48"/>
+    <w:lsdException w:name="List Table 4 Accent 4" w:uiPriority="49"/>
+    <w:lsdException w:name="List Table 5 Dark Accent 4" w:uiPriority="50"/>
+    <w:lsdException w:name="List Table 6 Colorful Accent 4" w:uiPriority="51"/>
+    <w:lsdException w:name="List Table 7 Colorful Accent 4" w:uiPriority="52"/>
+    <w:lsdException w:name="List Table 1 Light Accent 5" w:uiPriority="46"/>
+    <w:lsdException w:name="List Table 2 Accent 5" w:uiPriority="47"/>
+    <w:lsdException w:name="List Table 3 Accent 5" w:uiPriority="48"/>
+    <w:lsdException w:name="List Table 4 Accent 5" w:uiPriority="49"/>
+    <w:lsdException w:name="List Table 5 Dark Accent 5" w:uiPriority="50"/>
+    <w:lsdException w:name="List Table 6 Colorful Accent 5" w:uiPriority="51"/>
+    <w:lsdException w:name="List Table 7 Colorful Accent 5" w:uiPriority="52"/>
+    <w:lsdException w:name="List Table 1 Light Accent 6" w:uiPriority="46"/>
+    <w:lsdException w:name="List Table 2 Accent 6" w:uiPriority="47"/>
+    <w:lsdException w:name="List Table 3 Accent 6" w:uiPriority="48"/>
+    <w:lsdException w:name="List Table 4 Accent 6" w:uiPriority="49"/>
+    <w:lsdException w:name="List Table 5 Dark Accent 6" w:uiPriority="50"/>
+    <w:lsdException w:name="List Table 6 Colorful Accent 6" w:uiPriority="51"/>
+    <w:lsdException w:name="List Table 7 Colorful Accent 6" w:uiPriority="52"/>
+    <w:lsdException w:name="Mention" w:semiHidden="1" w:unhideWhenUsed="1"/>
+    <w:lsdException w:name="Smart Hyperlink" w:semiHidden="1" w:unhideWhenUsed="1"/>
+    <w:lsdException w:name="Hashtag" w:semiHidden="1" w:unhideWhenUsed="1"/>
+    <w:lsdException w:name="Unresolved Mention" w:semiHidden="1" w:unhideWhenUsed="1"/>
+    <w:lsdException w:name="Smart Link" w:semiHidden="1" w:unhideWhenUsed="1"/>
   </w:latentStyles>
-  <w:style w:type="paragraph" w:default="1" w:styleId="1">
+  <w:style w:type="paragraph" w:default="1" w:styleId="Normal">
     <w:name w:val="Normal"/>
     <w:qFormat/>
-    <w:uiPriority w:val="0"/>
     <w:pPr>
       <w:spacing w:after="160" w:line="259" w:lineRule="auto"/>
     </w:pPr>
     <w:rPr>
-      <w:rFonts w:asciiTheme="minorHAnsi" w:hAnsiTheme="minorHAnsi" w:eastAsiaTheme="minorHAnsi" w:cstheme="minorBidi"/>
       <w:kern w:val="2"/>
       <w:sz w:val="22"/>
       <w:szCs w:val="22"/>
-      <w:lang w:val="es-CO" w:eastAsia="en-US" w:bidi="ar-SA"/>
+      <w:lang w:eastAsia="en-US"/>
       <w14:ligatures w14:val="standardContextual"/>
     </w:rPr>
   </w:style>
-  <w:style w:type="paragraph" w:styleId="2">
+  <w:style w:type="paragraph" w:styleId="Ttulo1">
     <w:name w:val="heading 1"/>
-    <w:basedOn w:val="1"/>
-    <w:next w:val="1"/>
-    <w:link w:val="15"/>
-    <w:qFormat/>
+    <w:basedOn w:val="Normal"/>
+    <w:next w:val="Normal"/>
+    <w:link w:val="Ttulo1Car"/>
     <w:uiPriority w:val="9"/>
+    <w:qFormat/>
     <w:pPr>
       <w:keepNext/>
       <w:keepLines/>
@@ -900,21 +1346,21 @@
       <w:outlineLvl w:val="0"/>
     </w:pPr>
     <w:rPr>
-      <w:rFonts w:asciiTheme="majorHAnsi" w:hAnsiTheme="majorHAnsi" w:eastAsiaTheme="majorEastAsia" w:cstheme="majorBidi"/>
+      <w:rFonts w:asciiTheme="majorHAnsi" w:eastAsiaTheme="majorEastAsia" w:hAnsiTheme="majorHAnsi" w:cstheme="majorBidi"/>
       <w:color w:val="2F5496" w:themeColor="accent1" w:themeShade="BF"/>
       <w:sz w:val="40"/>
       <w:szCs w:val="40"/>
     </w:rPr>
   </w:style>
-  <w:style w:type="paragraph" w:styleId="3">
+  <w:style w:type="paragraph" w:styleId="Ttulo2">
     <w:name w:val="heading 2"/>
-    <w:basedOn w:val="1"/>
-    <w:next w:val="1"/>
-    <w:link w:val="16"/>
+    <w:basedOn w:val="Normal"/>
+    <w:next w:val="Normal"/>
+    <w:link w:val="Ttulo2Car"/>
+    <w:uiPriority w:val="9"/>
     <w:semiHidden/>
     <w:unhideWhenUsed/>
     <w:qFormat/>
-    <w:uiPriority w:val="9"/>
     <w:pPr>
       <w:keepNext/>
       <w:keepLines/>
@@ -922,21 +1368,21 @@
       <w:outlineLvl w:val="1"/>
     </w:pPr>
     <w:rPr>
-      <w:rFonts w:asciiTheme="majorHAnsi" w:hAnsiTheme="majorHAnsi" w:eastAsiaTheme="majorEastAsia" w:cstheme="majorBidi"/>
+      <w:rFonts w:asciiTheme="majorHAnsi" w:eastAsiaTheme="majorEastAsia" w:hAnsiTheme="majorHAnsi" w:cstheme="majorBidi"/>
       <w:color w:val="2F5496" w:themeColor="accent1" w:themeShade="BF"/>
       <w:sz w:val="32"/>
       <w:szCs w:val="32"/>
     </w:rPr>
   </w:style>
-  <w:style w:type="paragraph" w:styleId="4">
+  <w:style w:type="paragraph" w:styleId="Ttulo3">
     <w:name w:val="heading 3"/>
-    <w:basedOn w:val="1"/>
-    <w:next w:val="1"/>
-    <w:link w:val="17"/>
+    <w:basedOn w:val="Normal"/>
+    <w:next w:val="Normal"/>
+    <w:link w:val="Ttulo3Car"/>
+    <w:uiPriority w:val="9"/>
     <w:semiHidden/>
     <w:unhideWhenUsed/>
     <w:qFormat/>
-    <w:uiPriority w:val="9"/>
     <w:pPr>
       <w:keepNext/>
       <w:keepLines/>
@@ -950,15 +1396,15 @@
       <w:szCs w:val="28"/>
     </w:rPr>
   </w:style>
-  <w:style w:type="paragraph" w:styleId="5">
+  <w:style w:type="paragraph" w:styleId="Ttulo4">
     <w:name w:val="heading 4"/>
-    <w:basedOn w:val="1"/>
-    <w:next w:val="1"/>
-    <w:link w:val="18"/>
+    <w:basedOn w:val="Normal"/>
+    <w:next w:val="Normal"/>
+    <w:link w:val="Ttulo4Car"/>
+    <w:uiPriority w:val="9"/>
     <w:semiHidden/>
     <w:unhideWhenUsed/>
     <w:qFormat/>
-    <w:uiPriority w:val="9"/>
     <w:pPr>
       <w:keepNext/>
       <w:keepLines/>
@@ -972,15 +1418,15 @@
       <w:color w:val="2F5496" w:themeColor="accent1" w:themeShade="BF"/>
     </w:rPr>
   </w:style>
-  <w:style w:type="paragraph" w:styleId="6">
+  <w:style w:type="paragraph" w:styleId="Ttulo5">
     <w:name w:val="heading 5"/>
-    <w:basedOn w:val="1"/>
-    <w:next w:val="1"/>
-    <w:link w:val="19"/>
+    <w:basedOn w:val="Normal"/>
+    <w:next w:val="Normal"/>
+    <w:link w:val="Ttulo5Car"/>
+    <w:uiPriority w:val="9"/>
     <w:semiHidden/>
     <w:unhideWhenUsed/>
     <w:qFormat/>
-    <w:uiPriority w:val="9"/>
     <w:pPr>
       <w:keepNext/>
       <w:keepLines/>
@@ -992,15 +1438,15 @@
       <w:color w:val="2F5496" w:themeColor="accent1" w:themeShade="BF"/>
     </w:rPr>
   </w:style>
-  <w:style w:type="paragraph" w:styleId="7">
+  <w:style w:type="paragraph" w:styleId="Ttulo6">
     <w:name w:val="heading 6"/>
-    <w:basedOn w:val="1"/>
-    <w:next w:val="1"/>
-    <w:link w:val="20"/>
+    <w:basedOn w:val="Normal"/>
+    <w:next w:val="Normal"/>
+    <w:link w:val="Ttulo6Car"/>
+    <w:uiPriority w:val="9"/>
     <w:semiHidden/>
     <w:unhideWhenUsed/>
     <w:qFormat/>
-    <w:uiPriority w:val="9"/>
     <w:pPr>
       <w:keepNext/>
       <w:keepLines/>
@@ -1011,18 +1457,18 @@
       <w:rFonts w:eastAsiaTheme="majorEastAsia" w:cstheme="majorBidi"/>
       <w:i/>
       <w:iCs/>
-      <w:color w:val="585858" w:themeColor="text1" w:themeTint="A6"/>
-    </w:rPr>
-  </w:style>
-  <w:style w:type="paragraph" w:styleId="8">
+      <w:color w:val="595959" w:themeColor="text1" w:themeTint="A6"/>
+    </w:rPr>
+  </w:style>
+  <w:style w:type="paragraph" w:styleId="Ttulo7">
     <w:name w:val="heading 7"/>
-    <w:basedOn w:val="1"/>
-    <w:next w:val="1"/>
-    <w:link w:val="21"/>
+    <w:basedOn w:val="Normal"/>
+    <w:next w:val="Normal"/>
+    <w:link w:val="Ttulo7Car"/>
+    <w:uiPriority w:val="9"/>
     <w:semiHidden/>
     <w:unhideWhenUsed/>
     <w:qFormat/>
-    <w:uiPriority w:val="9"/>
     <w:pPr>
       <w:keepNext/>
       <w:keepLines/>
@@ -1031,18 +1477,18 @@
     </w:pPr>
     <w:rPr>
       <w:rFonts w:eastAsiaTheme="majorEastAsia" w:cstheme="majorBidi"/>
-      <w:color w:val="585858" w:themeColor="text1" w:themeTint="A6"/>
-    </w:rPr>
-  </w:style>
-  <w:style w:type="paragraph" w:styleId="9">
+      <w:color w:val="595959" w:themeColor="text1" w:themeTint="A6"/>
+    </w:rPr>
+  </w:style>
+  <w:style w:type="paragraph" w:styleId="Ttulo8">
     <w:name w:val="heading 8"/>
-    <w:basedOn w:val="1"/>
-    <w:next w:val="1"/>
-    <w:link w:val="22"/>
+    <w:basedOn w:val="Normal"/>
+    <w:next w:val="Normal"/>
+    <w:link w:val="Ttulo8Car"/>
+    <w:uiPriority w:val="9"/>
     <w:semiHidden/>
     <w:unhideWhenUsed/>
     <w:qFormat/>
-    <w:uiPriority w:val="9"/>
     <w:pPr>
       <w:keepNext/>
       <w:keepLines/>
@@ -1053,18 +1499,18 @@
       <w:rFonts w:eastAsiaTheme="majorEastAsia" w:cstheme="majorBidi"/>
       <w:i/>
       <w:iCs/>
-      <w:color w:val="262626" w:themeColor="text1" w:themeTint="D8"/>
-    </w:rPr>
-  </w:style>
-  <w:style w:type="paragraph" w:styleId="10">
+      <w:color w:val="272727" w:themeColor="text1" w:themeTint="D8"/>
+    </w:rPr>
+  </w:style>
+  <w:style w:type="paragraph" w:styleId="Ttulo9">
     <w:name w:val="heading 9"/>
-    <w:basedOn w:val="1"/>
-    <w:next w:val="1"/>
-    <w:link w:val="23"/>
+    <w:basedOn w:val="Normal"/>
+    <w:next w:val="Normal"/>
+    <w:link w:val="Ttulo9Car"/>
+    <w:uiPriority w:val="9"/>
     <w:semiHidden/>
     <w:unhideWhenUsed/>
     <w:qFormat/>
-    <w:uiPriority w:val="9"/>
     <w:pPr>
       <w:keepNext/>
       <w:keepLines/>
@@ -1073,20 +1519,22 @@
     </w:pPr>
     <w:rPr>
       <w:rFonts w:eastAsiaTheme="majorEastAsia" w:cstheme="majorBidi"/>
-      <w:color w:val="262626" w:themeColor="text1" w:themeTint="D8"/>
-    </w:rPr>
-  </w:style>
-  <w:style w:type="character" w:default="1" w:styleId="11">
+      <w:color w:val="272727" w:themeColor="text1" w:themeTint="D8"/>
+    </w:rPr>
+  </w:style>
+  <w:style w:type="character" w:default="1" w:styleId="Fuentedeprrafopredeter">
     <w:name w:val="Default Paragraph Font"/>
-    <w:unhideWhenUsed/>
     <w:uiPriority w:val="1"/>
-  </w:style>
-  <w:style w:type="table" w:default="1" w:styleId="12">
-    <w:name w:val="Normal Table"/>
     <w:semiHidden/>
     <w:unhideWhenUsed/>
+  </w:style>
+  <w:style w:type="table" w:default="1" w:styleId="Tablanormal">
+    <w:name w:val="Normal Table"/>
     <w:uiPriority w:val="99"/>
+    <w:semiHidden/>
+    <w:unhideWhenUsed/>
     <w:tblPr>
+      <w:tblInd w:w="0" w:type="dxa"/>
       <w:tblCellMar>
         <w:top w:w="0" w:type="dxa"/>
         <w:left w:w="108" w:type="dxa"/>
@@ -1095,74 +1543,80 @@
       </w:tblCellMar>
     </w:tblPr>
   </w:style>
-  <w:style w:type="paragraph" w:styleId="13">
+  <w:style w:type="numbering" w:default="1" w:styleId="Sinlista">
+    <w:name w:val="No List"/>
+    <w:uiPriority w:val="99"/>
+    <w:semiHidden/>
+    <w:unhideWhenUsed/>
+  </w:style>
+  <w:style w:type="paragraph" w:styleId="Subttulo">
     <w:name w:val="Subtitle"/>
-    <w:basedOn w:val="1"/>
-    <w:next w:val="1"/>
-    <w:link w:val="25"/>
-    <w:qFormat/>
+    <w:basedOn w:val="Normal"/>
+    <w:next w:val="Normal"/>
+    <w:link w:val="SubttuloCar"/>
     <w:uiPriority w:val="11"/>
+    <w:qFormat/>
     <w:rPr>
       <w:rFonts w:eastAsiaTheme="majorEastAsia" w:cstheme="majorBidi"/>
-      <w:color w:val="585858" w:themeColor="text1" w:themeTint="A6"/>
+      <w:color w:val="595959" w:themeColor="text1" w:themeTint="A6"/>
       <w:spacing w:val="15"/>
       <w:sz w:val="28"/>
       <w:szCs w:val="28"/>
     </w:rPr>
   </w:style>
-  <w:style w:type="paragraph" w:styleId="14">
+  <w:style w:type="paragraph" w:styleId="Ttulo">
     <w:name w:val="Title"/>
-    <w:basedOn w:val="1"/>
-    <w:next w:val="1"/>
-    <w:link w:val="24"/>
-    <w:qFormat/>
+    <w:basedOn w:val="Normal"/>
+    <w:next w:val="Normal"/>
+    <w:link w:val="TtuloCar"/>
     <w:uiPriority w:val="10"/>
+    <w:qFormat/>
     <w:pPr>
       <w:spacing w:after="80" w:line="240" w:lineRule="auto"/>
       <w:contextualSpacing/>
     </w:pPr>
     <w:rPr>
-      <w:rFonts w:asciiTheme="majorHAnsi" w:hAnsiTheme="majorHAnsi" w:eastAsiaTheme="majorEastAsia" w:cstheme="majorBidi"/>
+      <w:rFonts w:asciiTheme="majorHAnsi" w:eastAsiaTheme="majorEastAsia" w:hAnsiTheme="majorHAnsi" w:cstheme="majorBidi"/>
       <w:spacing w:val="-10"/>
       <w:kern w:val="28"/>
       <w:sz w:val="56"/>
       <w:szCs w:val="56"/>
     </w:rPr>
   </w:style>
-  <w:style w:type="character" w:customStyle="1" w:styleId="15">
+  <w:style w:type="character" w:customStyle="1" w:styleId="Ttulo1Car">
     <w:name w:val="Título 1 Car"/>
-    <w:basedOn w:val="11"/>
-    <w:link w:val="2"/>
-    <w:qFormat/>
+    <w:basedOn w:val="Fuentedeprrafopredeter"/>
+    <w:link w:val="Ttulo1"/>
     <w:uiPriority w:val="9"/>
-    <w:rPr>
-      <w:rFonts w:asciiTheme="majorHAnsi" w:hAnsiTheme="majorHAnsi" w:eastAsiaTheme="majorEastAsia" w:cstheme="majorBidi"/>
+    <w:qFormat/>
+    <w:rPr>
+      <w:rFonts w:asciiTheme="majorHAnsi" w:eastAsiaTheme="majorEastAsia" w:hAnsiTheme="majorHAnsi" w:cstheme="majorBidi"/>
       <w:color w:val="2F5496" w:themeColor="accent1" w:themeShade="BF"/>
       <w:sz w:val="40"/>
       <w:szCs w:val="40"/>
     </w:rPr>
   </w:style>
-  <w:style w:type="character" w:customStyle="1" w:styleId="16">
+  <w:style w:type="character" w:customStyle="1" w:styleId="Ttulo2Car">
     <w:name w:val="Título 2 Car"/>
-    <w:basedOn w:val="11"/>
-    <w:link w:val="3"/>
+    <w:basedOn w:val="Fuentedeprrafopredeter"/>
+    <w:link w:val="Ttulo2"/>
+    <w:uiPriority w:val="9"/>
     <w:semiHidden/>
     <w:qFormat/>
-    <w:uiPriority w:val="9"/>
-    <w:rPr>
-      <w:rFonts w:asciiTheme="majorHAnsi" w:hAnsiTheme="majorHAnsi" w:eastAsiaTheme="majorEastAsia" w:cstheme="majorBidi"/>
+    <w:rPr>
+      <w:rFonts w:asciiTheme="majorHAnsi" w:eastAsiaTheme="majorEastAsia" w:hAnsiTheme="majorHAnsi" w:cstheme="majorBidi"/>
       <w:color w:val="2F5496" w:themeColor="accent1" w:themeShade="BF"/>
       <w:sz w:val="32"/>
       <w:szCs w:val="32"/>
     </w:rPr>
   </w:style>
-  <w:style w:type="character" w:customStyle="1" w:styleId="17">
+  <w:style w:type="character" w:customStyle="1" w:styleId="Ttulo3Car">
     <w:name w:val="Título 3 Car"/>
-    <w:basedOn w:val="11"/>
-    <w:link w:val="4"/>
+    <w:basedOn w:val="Fuentedeprrafopredeter"/>
+    <w:link w:val="Ttulo3"/>
+    <w:uiPriority w:val="9"/>
     <w:semiHidden/>
     <w:qFormat/>
-    <w:uiPriority w:val="9"/>
     <w:rPr>
       <w:rFonts w:eastAsiaTheme="majorEastAsia" w:cstheme="majorBidi"/>
       <w:color w:val="2F5496" w:themeColor="accent1" w:themeShade="BF"/>
@@ -1170,12 +1624,12 @@
       <w:szCs w:val="28"/>
     </w:rPr>
   </w:style>
-  <w:style w:type="character" w:customStyle="1" w:styleId="18">
+  <w:style w:type="character" w:customStyle="1" w:styleId="Ttulo4Car">
     <w:name w:val="Título 4 Car"/>
-    <w:basedOn w:val="11"/>
-    <w:link w:val="5"/>
+    <w:basedOn w:val="Fuentedeprrafopredeter"/>
+    <w:link w:val="Ttulo4"/>
+    <w:uiPriority w:val="9"/>
     <w:semiHidden/>
-    <w:uiPriority w:val="9"/>
     <w:rPr>
       <w:rFonts w:eastAsiaTheme="majorEastAsia" w:cstheme="majorBidi"/>
       <w:i/>
@@ -1183,105 +1637,105 @@
       <w:color w:val="2F5496" w:themeColor="accent1" w:themeShade="BF"/>
     </w:rPr>
   </w:style>
-  <w:style w:type="character" w:customStyle="1" w:styleId="19">
+  <w:style w:type="character" w:customStyle="1" w:styleId="Ttulo5Car">
     <w:name w:val="Título 5 Car"/>
-    <w:basedOn w:val="11"/>
-    <w:link w:val="6"/>
+    <w:basedOn w:val="Fuentedeprrafopredeter"/>
+    <w:link w:val="Ttulo5"/>
+    <w:uiPriority w:val="9"/>
     <w:semiHidden/>
     <w:qFormat/>
-    <w:uiPriority w:val="9"/>
     <w:rPr>
       <w:rFonts w:eastAsiaTheme="majorEastAsia" w:cstheme="majorBidi"/>
       <w:color w:val="2F5496" w:themeColor="accent1" w:themeShade="BF"/>
     </w:rPr>
   </w:style>
-  <w:style w:type="character" w:customStyle="1" w:styleId="20">
+  <w:style w:type="character" w:customStyle="1" w:styleId="Ttulo6Car">
     <w:name w:val="Título 6 Car"/>
-    <w:basedOn w:val="11"/>
-    <w:link w:val="7"/>
+    <w:basedOn w:val="Fuentedeprrafopredeter"/>
+    <w:link w:val="Ttulo6"/>
+    <w:uiPriority w:val="9"/>
     <w:semiHidden/>
     <w:qFormat/>
-    <w:uiPriority w:val="9"/>
     <w:rPr>
       <w:rFonts w:eastAsiaTheme="majorEastAsia" w:cstheme="majorBidi"/>
       <w:i/>
       <w:iCs/>
-      <w:color w:val="585858" w:themeColor="text1" w:themeTint="A6"/>
-    </w:rPr>
-  </w:style>
-  <w:style w:type="character" w:customStyle="1" w:styleId="21">
+      <w:color w:val="595959" w:themeColor="text1" w:themeTint="A6"/>
+    </w:rPr>
+  </w:style>
+  <w:style w:type="character" w:customStyle="1" w:styleId="Ttulo7Car">
     <w:name w:val="Título 7 Car"/>
-    <w:basedOn w:val="11"/>
-    <w:link w:val="8"/>
+    <w:basedOn w:val="Fuentedeprrafopredeter"/>
+    <w:link w:val="Ttulo7"/>
+    <w:uiPriority w:val="9"/>
     <w:semiHidden/>
     <w:qFormat/>
+    <w:rPr>
+      <w:rFonts w:eastAsiaTheme="majorEastAsia" w:cstheme="majorBidi"/>
+      <w:color w:val="595959" w:themeColor="text1" w:themeTint="A6"/>
+    </w:rPr>
+  </w:style>
+  <w:style w:type="character" w:customStyle="1" w:styleId="Ttulo8Car">
+    <w:name w:val="Título 8 Car"/>
+    <w:basedOn w:val="Fuentedeprrafopredeter"/>
+    <w:link w:val="Ttulo8"/>
     <w:uiPriority w:val="9"/>
-    <w:rPr>
-      <w:rFonts w:eastAsiaTheme="majorEastAsia" w:cstheme="majorBidi"/>
-      <w:color w:val="585858" w:themeColor="text1" w:themeTint="A6"/>
-    </w:rPr>
-  </w:style>
-  <w:style w:type="character" w:customStyle="1" w:styleId="22">
-    <w:name w:val="Título 8 Car"/>
-    <w:basedOn w:val="11"/>
-    <w:link w:val="9"/>
     <w:semiHidden/>
     <w:qFormat/>
-    <w:uiPriority w:val="9"/>
     <w:rPr>
       <w:rFonts w:eastAsiaTheme="majorEastAsia" w:cstheme="majorBidi"/>
       <w:i/>
       <w:iCs/>
-      <w:color w:val="262626" w:themeColor="text1" w:themeTint="D8"/>
-    </w:rPr>
-  </w:style>
-  <w:style w:type="character" w:customStyle="1" w:styleId="23">
+      <w:color w:val="272727" w:themeColor="text1" w:themeTint="D8"/>
+    </w:rPr>
+  </w:style>
+  <w:style w:type="character" w:customStyle="1" w:styleId="Ttulo9Car">
     <w:name w:val="Título 9 Car"/>
-    <w:basedOn w:val="11"/>
-    <w:link w:val="10"/>
+    <w:basedOn w:val="Fuentedeprrafopredeter"/>
+    <w:link w:val="Ttulo9"/>
+    <w:uiPriority w:val="9"/>
     <w:semiHidden/>
     <w:qFormat/>
-    <w:uiPriority w:val="9"/>
     <w:rPr>
       <w:rFonts w:eastAsiaTheme="majorEastAsia" w:cstheme="majorBidi"/>
-      <w:color w:val="262626" w:themeColor="text1" w:themeTint="D8"/>
-    </w:rPr>
-  </w:style>
-  <w:style w:type="character" w:customStyle="1" w:styleId="24">
+      <w:color w:val="272727" w:themeColor="text1" w:themeTint="D8"/>
+    </w:rPr>
+  </w:style>
+  <w:style w:type="character" w:customStyle="1" w:styleId="TtuloCar">
     <w:name w:val="Título Car"/>
-    <w:basedOn w:val="11"/>
-    <w:link w:val="14"/>
-    <w:qFormat/>
+    <w:basedOn w:val="Fuentedeprrafopredeter"/>
+    <w:link w:val="Ttulo"/>
     <w:uiPriority w:val="10"/>
-    <w:rPr>
-      <w:rFonts w:asciiTheme="majorHAnsi" w:hAnsiTheme="majorHAnsi" w:eastAsiaTheme="majorEastAsia" w:cstheme="majorBidi"/>
+    <w:qFormat/>
+    <w:rPr>
+      <w:rFonts w:asciiTheme="majorHAnsi" w:eastAsiaTheme="majorEastAsia" w:hAnsiTheme="majorHAnsi" w:cstheme="majorBidi"/>
       <w:spacing w:val="-10"/>
       <w:kern w:val="28"/>
       <w:sz w:val="56"/>
       <w:szCs w:val="56"/>
     </w:rPr>
   </w:style>
-  <w:style w:type="character" w:customStyle="1" w:styleId="25">
+  <w:style w:type="character" w:customStyle="1" w:styleId="SubttuloCar">
     <w:name w:val="Subtítulo Car"/>
-    <w:basedOn w:val="11"/>
-    <w:link w:val="13"/>
-    <w:qFormat/>
+    <w:basedOn w:val="Fuentedeprrafopredeter"/>
+    <w:link w:val="Subttulo"/>
     <w:uiPriority w:val="11"/>
+    <w:qFormat/>
     <w:rPr>
       <w:rFonts w:eastAsiaTheme="majorEastAsia" w:cstheme="majorBidi"/>
-      <w:color w:val="585858" w:themeColor="text1" w:themeTint="A6"/>
+      <w:color w:val="595959" w:themeColor="text1" w:themeTint="A6"/>
       <w:spacing w:val="15"/>
       <w:sz w:val="28"/>
       <w:szCs w:val="28"/>
     </w:rPr>
   </w:style>
-  <w:style w:type="paragraph" w:styleId="26">
+  <w:style w:type="paragraph" w:styleId="Cita">
     <w:name w:val="Quote"/>
-    <w:basedOn w:val="1"/>
-    <w:next w:val="1"/>
-    <w:link w:val="27"/>
-    <w:qFormat/>
+    <w:basedOn w:val="Normal"/>
+    <w:next w:val="Normal"/>
+    <w:link w:val="CitaCar"/>
     <w:uiPriority w:val="29"/>
+    <w:qFormat/>
     <w:pPr>
       <w:spacing w:before="160"/>
       <w:jc w:val="center"/>
@@ -1289,53 +1743,53 @@
     <w:rPr>
       <w:i/>
       <w:iCs/>
-      <w:color w:val="3F3F3F" w:themeColor="text1" w:themeTint="BF"/>
-    </w:rPr>
-  </w:style>
-  <w:style w:type="character" w:customStyle="1" w:styleId="27">
+      <w:color w:val="404040" w:themeColor="text1" w:themeTint="BF"/>
+    </w:rPr>
+  </w:style>
+  <w:style w:type="character" w:customStyle="1" w:styleId="CitaCar">
     <w:name w:val="Cita Car"/>
-    <w:basedOn w:val="11"/>
-    <w:link w:val="26"/>
-    <w:qFormat/>
+    <w:basedOn w:val="Fuentedeprrafopredeter"/>
+    <w:link w:val="Cita"/>
     <w:uiPriority w:val="29"/>
+    <w:qFormat/>
     <w:rPr>
       <w:i/>
       <w:iCs/>
-      <w:color w:val="3F3F3F" w:themeColor="text1" w:themeTint="BF"/>
-    </w:rPr>
-  </w:style>
-  <w:style w:type="paragraph" w:styleId="28">
+      <w:color w:val="404040" w:themeColor="text1" w:themeTint="BF"/>
+    </w:rPr>
+  </w:style>
+  <w:style w:type="paragraph" w:styleId="Prrafodelista">
     <w:name w:val="List Paragraph"/>
-    <w:basedOn w:val="1"/>
-    <w:qFormat/>
+    <w:basedOn w:val="Normal"/>
     <w:uiPriority w:val="34"/>
+    <w:qFormat/>
     <w:pPr>
       <w:ind w:left="720"/>
       <w:contextualSpacing/>
     </w:pPr>
   </w:style>
-  <w:style w:type="character" w:customStyle="1" w:styleId="29">
-    <w:name w:val="Intense Emphasis"/>
-    <w:basedOn w:val="11"/>
-    <w:qFormat/>
+  <w:style w:type="character" w:customStyle="1" w:styleId="nfasisintenso1">
+    <w:name w:val="Énfasis intenso1"/>
+    <w:basedOn w:val="Fuentedeprrafopredeter"/>
     <w:uiPriority w:val="21"/>
+    <w:qFormat/>
     <w:rPr>
       <w:i/>
       <w:iCs/>
       <w:color w:val="2F5496" w:themeColor="accent1" w:themeShade="BF"/>
     </w:rPr>
   </w:style>
-  <w:style w:type="paragraph" w:styleId="30">
+  <w:style w:type="paragraph" w:styleId="Citadestacada">
     <w:name w:val="Intense Quote"/>
-    <w:basedOn w:val="1"/>
-    <w:next w:val="1"/>
-    <w:link w:val="31"/>
-    <w:qFormat/>
+    <w:basedOn w:val="Normal"/>
+    <w:next w:val="Normal"/>
+    <w:link w:val="CitadestacadaCar"/>
     <w:uiPriority w:val="30"/>
+    <w:qFormat/>
     <w:pPr>
       <w:pBdr>
-        <w:top w:val="single" w:color="2F5496" w:themeColor="accent1" w:themeShade="BF" w:sz="4" w:space="10"/>
-        <w:bottom w:val="single" w:color="2F5496" w:themeColor="accent1" w:themeShade="BF" w:sz="4" w:space="10"/>
+        <w:top w:val="single" w:sz="4" w:space="10" w:color="2F5496" w:themeColor="accent1" w:themeShade="BF"/>
+        <w:bottom w:val="single" w:sz="4" w:space="10" w:color="2F5496" w:themeColor="accent1" w:themeShade="BF"/>
       </w:pBdr>
       <w:spacing w:before="360" w:after="360"/>
       <w:ind w:left="864" w:right="864"/>
@@ -1347,10 +1801,10 @@
       <w:color w:val="2F5496" w:themeColor="accent1" w:themeShade="BF"/>
     </w:rPr>
   </w:style>
-  <w:style w:type="character" w:customStyle="1" w:styleId="31">
+  <w:style w:type="character" w:customStyle="1" w:styleId="CitadestacadaCar">
     <w:name w:val="Cita destacada Car"/>
-    <w:basedOn w:val="11"/>
-    <w:link w:val="30"/>
+    <w:basedOn w:val="Fuentedeprrafopredeter"/>
+    <w:link w:val="Citadestacada"/>
     <w:uiPriority w:val="30"/>
     <w:rPr>
       <w:i/>
@@ -1358,17 +1812,75 @@
       <w:color w:val="2F5496" w:themeColor="accent1" w:themeShade="BF"/>
     </w:rPr>
   </w:style>
-  <w:style w:type="character" w:customStyle="1" w:styleId="32">
-    <w:name w:val="Intense Reference"/>
-    <w:basedOn w:val="11"/>
-    <w:qFormat/>
+  <w:style w:type="character" w:customStyle="1" w:styleId="Referenciaintensa1">
+    <w:name w:val="Referencia intensa1"/>
+    <w:basedOn w:val="Fuentedeprrafopredeter"/>
     <w:uiPriority w:val="32"/>
+    <w:qFormat/>
     <w:rPr>
       <w:b/>
       <w:bCs/>
       <w:smallCaps/>
       <w:color w:val="2F5496" w:themeColor="accent1" w:themeShade="BF"/>
       <w:spacing w:val="5"/>
+    </w:rPr>
+  </w:style>
+  <w:style w:type="paragraph" w:styleId="Encabezado">
+    <w:name w:val="header"/>
+    <w:basedOn w:val="Normal"/>
+    <w:link w:val="EncabezadoCar"/>
+    <w:uiPriority w:val="99"/>
+    <w:unhideWhenUsed/>
+    <w:rsid w:val="00833291"/>
+    <w:pPr>
+      <w:tabs>
+        <w:tab w:val="center" w:pos="4419"/>
+        <w:tab w:val="right" w:pos="8838"/>
+      </w:tabs>
+      <w:spacing w:after="0" w:line="240" w:lineRule="auto"/>
+    </w:pPr>
+  </w:style>
+  <w:style w:type="character" w:customStyle="1" w:styleId="EncabezadoCar">
+    <w:name w:val="Encabezado Car"/>
+    <w:basedOn w:val="Fuentedeprrafopredeter"/>
+    <w:link w:val="Encabezado"/>
+    <w:uiPriority w:val="99"/>
+    <w:rsid w:val="00833291"/>
+    <w:rPr>
+      <w:kern w:val="2"/>
+      <w:sz w:val="22"/>
+      <w:szCs w:val="22"/>
+      <w:lang w:eastAsia="en-US"/>
+      <w14:ligatures w14:val="standardContextual"/>
+    </w:rPr>
+  </w:style>
+  <w:style w:type="paragraph" w:styleId="Piedepgina">
+    <w:name w:val="footer"/>
+    <w:basedOn w:val="Normal"/>
+    <w:link w:val="PiedepginaCar"/>
+    <w:uiPriority w:val="99"/>
+    <w:unhideWhenUsed/>
+    <w:rsid w:val="00833291"/>
+    <w:pPr>
+      <w:tabs>
+        <w:tab w:val="center" w:pos="4419"/>
+        <w:tab w:val="right" w:pos="8838"/>
+      </w:tabs>
+      <w:spacing w:after="0" w:line="240" w:lineRule="auto"/>
+    </w:pPr>
+  </w:style>
+  <w:style w:type="character" w:customStyle="1" w:styleId="PiedepginaCar">
+    <w:name w:val="Pie de página Car"/>
+    <w:basedOn w:val="Fuentedeprrafopredeter"/>
+    <w:link w:val="Piedepgina"/>
+    <w:uiPriority w:val="99"/>
+    <w:rsid w:val="00833291"/>
+    <w:rPr>
+      <w:kern w:val="2"/>
+      <w:sz w:val="22"/>
+      <w:szCs w:val="22"/>
+      <w:lang w:eastAsia="en-US"/>
+      <w14:ligatures w14:val="standardContextual"/>
     </w:rPr>
   </w:style>
 </w:styles>
@@ -1626,5 +2138,6 @@
     </a:fmtScheme>
   </a:themeElements>
   <a:objectDefaults/>
+  <a:extraClrSchemeLst/>
 </a:theme>
 </file>